--- a/report.docx
+++ b/report.docx
@@ -3,6 +3,8 @@
 <w:document xmlns:wpc="http://schemas.microsoft.com/office/word/2010/wordprocessingCanvas" xmlns:cx="http://schemas.microsoft.com/office/drawing/2014/chartex" xmlns:cx1="http://schemas.microsoft.com/office/drawing/2015/9/8/chartex" xmlns:cx2="http://schemas.microsoft.com/office/drawing/2015/10/21/chartex" xmlns:cx3="http://schemas.microsoft.com/office/drawing/2016/5/9/chartex" xmlns:cx4="http://schemas.microsoft.com/office/drawing/2016/5/10/chartex" xmlns:cx5="http://schemas.microsoft.com/office/drawing/2016/5/11/chartex" xmlns:cx6="http://schemas.microsoft.com/office/drawing/2016/5/12/chartex" xmlns:cx7="http://schemas.microsoft.com/office/drawing/2016/5/13/chartex" xmlns:cx8="http://schemas.microsoft.com/office/drawing/2016/5/14/chartex" xmlns:mc="http://schemas.openxmlformats.org/markup-compatibility/2006" xmlns:aink="http://schemas.microsoft.com/office/drawing/2016/ink" xmlns:am3d="http://schemas.microsoft.com/office/drawing/2017/model3d" xmlns:o="urn:schemas-microsoft-com:office:office" xmlns:r="http://schemas.openxmlformats.org/officeDocument/2006/relationships" xmlns:m="http://schemas.openxmlformats.org/officeDocument/2006/math" xmlns:v="urn:schemas-microsoft-com:vml" xmlns:wp14="http://schemas.microsoft.com/office/word/2010/wordprocessingDrawing" xmlns:wp="http://schemas.openxmlformats.org/drawingml/2006/wordprocessingDrawing" xmlns:w10="urn:schemas-microsoft-com:office:word" xmlns:w="http://schemas.openxmlformats.org/wordprocessingml/2006/main" xmlns:w14="http://schemas.microsoft.com/office/word/2010/wordml" xmlns:w15="http://schemas.microsoft.com/office/word/2012/wordml" xmlns:w16cid="http://schemas.microsoft.com/office/word/2016/wordml/cid" xmlns:w16se="http://schemas.microsoft.com/office/word/2015/wordml/symex" xmlns:wpg="http://schemas.microsoft.com/office/word/2010/wordprocessingGroup" xmlns:wpi="http://schemas.microsoft.com/office/word/2010/wordprocessingInk" xmlns:wne="http://schemas.microsoft.com/office/word/2006/wordml" xmlns:wps="http://schemas.microsoft.com/office/word/2010/wordprocessingShape" mc:Ignorable="w14 w15 w16se w16cid wp14">
   <w:body>
     <w:p>
+      <w:bookmarkStart w:id="0" w:name="_GoBack"/>
+      <w:bookmarkEnd w:id="0"/>
       <w:r>
         <w:t>SFWR ENG 4X03 Assignment 4</w:t>
       </w:r>
@@ -3403,8 +3405,741 @@
         </w:rPr>
         <w:t>3.</w:t>
       </w:r>
-      <w:bookmarkStart w:id="0" w:name="_GoBack"/>
-      <w:bookmarkEnd w:id="0"/>
+      <w:r>
+        <w:rPr>
+          <w:rFonts w:cs="Times New Roman"/>
+          <w:noProof/>
+          <w:szCs w:val="24"/>
+        </w:rPr>
+        <w:t>a) the computation never end as the iteartions cycle therefore it ininitely loops</w:t>
+      </w:r>
+    </w:p>
+    <w:p>
+      <w:pPr>
+        <w:spacing w:after="0"/>
+        <w:rPr>
+          <w:rFonts w:cs="Times New Roman"/>
+          <w:noProof/>
+          <w:szCs w:val="24"/>
+        </w:rPr>
+      </w:pPr>
+      <w:r>
+        <w:rPr>
+          <w:rFonts w:cs="Times New Roman"/>
+          <w:noProof/>
+          <w:szCs w:val="24"/>
+        </w:rPr>
+        <w:t xml:space="preserve">b) using and initial value of </w:t>
+      </w:r>
+      <m:oMath>
+        <m:r>
+          <w:rPr>
+            <w:rFonts w:ascii="Cambria Math" w:hAnsi="Cambria Math" w:cs="Times New Roman"/>
+            <w:noProof/>
+            <w:szCs w:val="24"/>
+          </w:rPr>
+          <m:t>1±</m:t>
+        </m:r>
+        <m:sSup>
+          <m:sSupPr>
+            <m:ctrlPr>
+              <w:rPr>
+                <w:rFonts w:ascii="Cambria Math" w:hAnsi="Cambria Math" w:cs="Times New Roman"/>
+                <w:i/>
+                <w:noProof/>
+                <w:szCs w:val="24"/>
+              </w:rPr>
+            </m:ctrlPr>
+          </m:sSupPr>
+          <m:e>
+            <m:r>
+              <w:rPr>
+                <w:rFonts w:ascii="Cambria Math" w:hAnsi="Cambria Math" w:cs="Times New Roman"/>
+                <w:noProof/>
+                <w:szCs w:val="24"/>
+              </w:rPr>
+              <m:t>10</m:t>
+            </m:r>
+          </m:e>
+          <m:sup>
+            <m:r>
+              <w:rPr>
+                <w:rFonts w:ascii="Cambria Math" w:hAnsi="Cambria Math" w:cs="Times New Roman"/>
+                <w:noProof/>
+                <w:szCs w:val="24"/>
+              </w:rPr>
+              <m:t>-10</m:t>
+            </m:r>
+          </m:sup>
+        </m:sSup>
+      </m:oMath>
+      <w:r>
+        <w:rPr>
+          <w:rFonts w:cs="Times New Roman"/>
+          <w:noProof/>
+          <w:szCs w:val="24"/>
+        </w:rPr>
+        <w:t xml:space="preserve"> will converge because the slight offest will break the cycle </w:t>
+      </w:r>
+    </w:p>
+    <w:p>
+      <w:pPr>
+        <w:spacing w:after="0"/>
+        <w:rPr>
+          <w:rFonts w:cs="Times New Roman"/>
+          <w:noProof/>
+          <w:szCs w:val="24"/>
+        </w:rPr>
+      </w:pPr>
+    </w:p>
+    <w:p>
+      <w:pPr>
+        <w:spacing w:after="0"/>
+        <w:rPr>
+          <w:rFonts w:cs="Times New Roman"/>
+          <w:noProof/>
+          <w:szCs w:val="24"/>
+        </w:rPr>
+      </w:pPr>
+      <w:r>
+        <w:rPr>
+          <w:rFonts w:cs="Times New Roman"/>
+          <w:noProof/>
+          <w:szCs w:val="24"/>
+        </w:rPr>
+        <w:t>4</w:t>
+      </w:r>
+    </w:p>
+    <w:p>
+      <w:pPr>
+        <w:spacing w:after="0"/>
+        <w:rPr>
+          <w:rFonts w:cs="Times New Roman"/>
+          <w:noProof/>
+          <w:szCs w:val="24"/>
+        </w:rPr>
+      </w:pPr>
+      <w:r>
+        <w:rPr>
+          <w:rFonts w:cs="Times New Roman"/>
+          <w:noProof/>
+          <w:szCs w:val="24"/>
+        </w:rPr>
+        <w:t>Newton</w:t>
+      </w:r>
+    </w:p>
+    <w:p>
+      <w:pPr>
+        <w:spacing w:after="0"/>
+        <w:rPr>
+          <w:rFonts w:ascii="Consolas" w:hAnsi="Consolas" w:cs="Times New Roman"/>
+          <w:noProof/>
+          <w:sz w:val="20"/>
+          <w:szCs w:val="20"/>
+        </w:rPr>
+      </w:pPr>
+      <w:r>
+        <w:rPr>
+          <w:rFonts w:ascii="Consolas" w:hAnsi="Consolas" w:cs="Times New Roman"/>
+          <w:noProof/>
+          <w:sz w:val="20"/>
+          <w:szCs w:val="20"/>
+        </w:rPr>
+        <w:t>f(x)</w:t>
+      </w:r>
+      <w:r>
+        <w:rPr>
+          <w:rFonts w:ascii="Consolas" w:hAnsi="Consolas" w:cs="Times New Roman"/>
+          <w:noProof/>
+          <w:sz w:val="20"/>
+          <w:szCs w:val="20"/>
+        </w:rPr>
+        <w:tab/>
+        <w:t xml:space="preserve">x=0 : Inf </w:t>
+      </w:r>
+    </w:p>
+    <w:p>
+      <w:pPr>
+        <w:spacing w:after="0"/>
+        <w:rPr>
+          <w:rFonts w:ascii="Consolas" w:hAnsi="Consolas" w:cs="Times New Roman"/>
+          <w:noProof/>
+          <w:sz w:val="20"/>
+          <w:szCs w:val="20"/>
+        </w:rPr>
+      </w:pPr>
+      <w:r>
+        <w:rPr>
+          <w:rFonts w:ascii="Consolas" w:hAnsi="Consolas" w:cs="Times New Roman"/>
+          <w:noProof/>
+          <w:sz w:val="20"/>
+          <w:szCs w:val="20"/>
+        </w:rPr>
+        <w:t>f(x)</w:t>
+      </w:r>
+      <w:r>
+        <w:rPr>
+          <w:rFonts w:ascii="Consolas" w:hAnsi="Consolas" w:cs="Times New Roman"/>
+          <w:noProof/>
+          <w:sz w:val="20"/>
+          <w:szCs w:val="20"/>
+        </w:rPr>
+        <w:tab/>
+        <w:t>x=1 : 9.424770</w:t>
+      </w:r>
+    </w:p>
+    <w:p>
+      <w:pPr>
+        <w:spacing w:after="0"/>
+        <w:rPr>
+          <w:rFonts w:cs="Times New Roman"/>
+          <w:noProof/>
+          <w:szCs w:val="24"/>
+        </w:rPr>
+      </w:pPr>
+    </w:p>
+    <w:p>
+      <w:pPr>
+        <w:spacing w:after="0"/>
+        <w:rPr>
+          <w:rFonts w:cs="Times New Roman"/>
+          <w:noProof/>
+          <w:szCs w:val="24"/>
+        </w:rPr>
+      </w:pPr>
+      <w:r>
+        <w:rPr>
+          <w:rFonts w:cs="Times New Roman"/>
+          <w:noProof/>
+          <w:szCs w:val="24"/>
+        </w:rPr>
+        <w:t>fsolve</w:t>
+      </w:r>
+    </w:p>
+    <w:p>
+      <w:pPr>
+        <w:spacing w:after="0"/>
+        <w:rPr>
+          <w:rFonts w:ascii="Consolas" w:hAnsi="Consolas" w:cs="Times New Roman"/>
+          <w:noProof/>
+          <w:sz w:val="20"/>
+          <w:szCs w:val="20"/>
+        </w:rPr>
+      </w:pPr>
+      <w:r>
+        <w:rPr>
+          <w:rFonts w:ascii="Consolas" w:hAnsi="Consolas" w:cs="Times New Roman"/>
+          <w:noProof/>
+          <w:sz w:val="20"/>
+          <w:szCs w:val="20"/>
+        </w:rPr>
+        <w:t>f(x) fsolve</w:t>
+      </w:r>
+      <w:r>
+        <w:rPr>
+          <w:rFonts w:ascii="Consolas" w:hAnsi="Consolas" w:cs="Times New Roman"/>
+          <w:noProof/>
+          <w:sz w:val="20"/>
+          <w:szCs w:val="20"/>
+        </w:rPr>
+        <w:tab/>
+        <w:t>x=1 : 3.129879</w:t>
+      </w:r>
+    </w:p>
+    <w:p>
+      <w:pPr>
+        <w:spacing w:after="0"/>
+        <w:rPr>
+          <w:rFonts w:cs="Times New Roman"/>
+          <w:noProof/>
+          <w:szCs w:val="24"/>
+        </w:rPr>
+      </w:pPr>
+    </w:p>
+    <w:p>
+      <w:pPr>
+        <w:spacing w:after="0"/>
+        <w:rPr>
+          <w:rFonts w:cs="Times New Roman"/>
+          <w:noProof/>
+          <w:szCs w:val="24"/>
+        </w:rPr>
+      </w:pPr>
+      <w:r>
+        <w:rPr>
+          <w:rFonts w:cs="Times New Roman"/>
+          <w:noProof/>
+          <w:szCs w:val="24"/>
+        </w:rPr>
+        <w:t>The values from newton and fsolve are not similar because fsolve found the nearest root which is at 3.13 whereas in newton’s method, the initial point has a very small slope which causes the next iteration to pass the nearest zero</w:t>
+      </w:r>
+    </w:p>
+    <w:p>
+      <w:pPr>
+        <w:spacing w:after="0"/>
+        <w:rPr>
+          <w:rFonts w:cs="Times New Roman"/>
+          <w:noProof/>
+          <w:szCs w:val="24"/>
+        </w:rPr>
+      </w:pPr>
+    </w:p>
+    <w:p>
+      <w:pPr>
+        <w:spacing w:after="0"/>
+        <w:rPr>
+          <w:rFonts w:cs="Times New Roman"/>
+          <w:noProof/>
+          <w:szCs w:val="24"/>
+        </w:rPr>
+      </w:pPr>
+      <w:r>
+        <w:rPr>
+          <w:rFonts w:cs="Times New Roman"/>
+          <w:noProof/>
+          <w:szCs w:val="24"/>
+        </w:rPr>
+        <w:lastRenderedPageBreak/>
+        <w:t>5</w:t>
+      </w:r>
+      <w:r>
+        <w:rPr>
+          <w:rFonts w:cs="Times New Roman"/>
+          <w:noProof/>
+          <w:szCs w:val="24"/>
+        </w:rPr>
+        <w:t xml:space="preserve">.a) </w:t>
+      </w:r>
+      <m:oMath>
+        <m:d>
+          <m:dPr>
+            <m:begChr m:val="|"/>
+            <m:endChr m:val="|"/>
+            <m:ctrlPr>
+              <w:rPr>
+                <w:rFonts w:ascii="Cambria Math" w:hAnsi="Cambria Math" w:cs="Times New Roman"/>
+                <w:i/>
+                <w:noProof/>
+                <w:szCs w:val="24"/>
+              </w:rPr>
+            </m:ctrlPr>
+          </m:dPr>
+          <m:e>
+            <m:r>
+              <w:rPr>
+                <w:rFonts w:ascii="Cambria Math" w:hAnsi="Cambria Math" w:cs="Times New Roman"/>
+                <w:noProof/>
+                <w:szCs w:val="24"/>
+              </w:rPr>
+              <m:t>1-</m:t>
+            </m:r>
+            <m:f>
+              <m:fPr>
+                <m:ctrlPr>
+                  <w:rPr>
+                    <w:rFonts w:ascii="Cambria Math" w:hAnsi="Cambria Math" w:cs="Times New Roman"/>
+                    <w:i/>
+                    <w:noProof/>
+                    <w:szCs w:val="24"/>
+                  </w:rPr>
+                </m:ctrlPr>
+              </m:fPr>
+              <m:num>
+                <m:sSup>
+                  <m:sSupPr>
+                    <m:ctrlPr>
+                      <w:rPr>
+                        <w:rFonts w:ascii="Cambria Math" w:hAnsi="Cambria Math" w:cs="Times New Roman"/>
+                        <w:i/>
+                        <w:noProof/>
+                        <w:szCs w:val="24"/>
+                      </w:rPr>
+                    </m:ctrlPr>
+                  </m:sSupPr>
+                  <m:e>
+                    <m:r>
+                      <w:rPr>
+                        <w:rFonts w:ascii="Cambria Math" w:hAnsi="Cambria Math" w:cs="Times New Roman"/>
+                        <w:noProof/>
+                        <w:szCs w:val="24"/>
+                      </w:rPr>
+                      <m:t>f</m:t>
+                    </m:r>
+                  </m:e>
+                  <m:sup>
+                    <m:r>
+                      <w:rPr>
+                        <w:rFonts w:ascii="Cambria Math" w:hAnsi="Cambria Math" w:cs="Times New Roman"/>
+                        <w:noProof/>
+                        <w:szCs w:val="24"/>
+                      </w:rPr>
+                      <m:t>'</m:t>
+                    </m:r>
+                  </m:sup>
+                </m:sSup>
+                <m:d>
+                  <m:dPr>
+                    <m:ctrlPr>
+                      <w:rPr>
+                        <w:rFonts w:ascii="Cambria Math" w:hAnsi="Cambria Math" w:cs="Times New Roman"/>
+                        <w:i/>
+                        <w:noProof/>
+                        <w:szCs w:val="24"/>
+                      </w:rPr>
+                    </m:ctrlPr>
+                  </m:dPr>
+                  <m:e>
+                    <m:sSub>
+                      <m:sSubPr>
+                        <m:ctrlPr>
+                          <w:rPr>
+                            <w:rFonts w:ascii="Cambria Math" w:hAnsi="Cambria Math" w:cs="Times New Roman"/>
+                            <w:i/>
+                            <w:noProof/>
+                            <w:szCs w:val="24"/>
+                          </w:rPr>
+                        </m:ctrlPr>
+                      </m:sSubPr>
+                      <m:e>
+                        <m:r>
+                          <w:rPr>
+                            <w:rFonts w:ascii="Cambria Math" w:hAnsi="Cambria Math" w:cs="Times New Roman"/>
+                            <w:noProof/>
+                            <w:szCs w:val="24"/>
+                          </w:rPr>
+                          <m:t>x</m:t>
+                        </m:r>
+                      </m:e>
+                      <m:sub>
+                        <m:r>
+                          <w:rPr>
+                            <w:rFonts w:ascii="Cambria Math" w:hAnsi="Cambria Math" w:cs="Times New Roman"/>
+                            <w:noProof/>
+                            <w:szCs w:val="24"/>
+                          </w:rPr>
+                          <m:t>n</m:t>
+                        </m:r>
+                      </m:sub>
+                    </m:sSub>
+                  </m:e>
+                </m:d>
+              </m:num>
+              <m:den>
+                <m:r>
+                  <w:rPr>
+                    <w:rFonts w:ascii="Cambria Math" w:hAnsi="Cambria Math" w:cs="Times New Roman"/>
+                    <w:noProof/>
+                    <w:szCs w:val="24"/>
+                  </w:rPr>
+                  <m:t>d</m:t>
+                </m:r>
+              </m:den>
+            </m:f>
+          </m:e>
+        </m:d>
+        <m:r>
+          <w:rPr>
+            <w:rFonts w:ascii="Cambria Math" w:hAnsi="Cambria Math" w:cs="Times New Roman"/>
+            <w:noProof/>
+            <w:szCs w:val="24"/>
+          </w:rPr>
+          <m:t>&lt;1</m:t>
+        </m:r>
+        <m:r>
+          <w:rPr>
+            <w:rFonts w:ascii="Cambria Math" w:hAnsi="Cambria Math" w:cs="Times New Roman"/>
+            <w:noProof/>
+            <w:szCs w:val="24"/>
+          </w:rPr>
+          <m:t xml:space="preserve"> ,  d&gt;f'(</m:t>
+        </m:r>
+        <m:sSub>
+          <m:sSubPr>
+            <m:ctrlPr>
+              <w:rPr>
+                <w:rFonts w:ascii="Cambria Math" w:hAnsi="Cambria Math" w:cs="Times New Roman"/>
+                <w:i/>
+                <w:noProof/>
+                <w:szCs w:val="24"/>
+              </w:rPr>
+            </m:ctrlPr>
+          </m:sSubPr>
+          <m:e>
+            <m:r>
+              <w:rPr>
+                <w:rFonts w:ascii="Cambria Math" w:hAnsi="Cambria Math" w:cs="Times New Roman"/>
+                <w:noProof/>
+                <w:szCs w:val="24"/>
+              </w:rPr>
+              <m:t>x</m:t>
+            </m:r>
+          </m:e>
+          <m:sub>
+            <m:r>
+              <w:rPr>
+                <w:rFonts w:ascii="Cambria Math" w:hAnsi="Cambria Math" w:cs="Times New Roman"/>
+                <w:noProof/>
+                <w:szCs w:val="24"/>
+              </w:rPr>
+              <m:t>n</m:t>
+            </m:r>
+          </m:sub>
+        </m:sSub>
+        <m:r>
+          <w:rPr>
+            <w:rFonts w:ascii="Cambria Math" w:hAnsi="Cambria Math" w:cs="Times New Roman"/>
+            <w:noProof/>
+            <w:szCs w:val="24"/>
+          </w:rPr>
+          <m:t>)</m:t>
+        </m:r>
+      </m:oMath>
+    </w:p>
+    <w:p>
+      <w:pPr>
+        <w:spacing w:after="0"/>
+        <w:rPr>
+          <w:rFonts w:cs="Times New Roman"/>
+          <w:noProof/>
+          <w:szCs w:val="24"/>
+        </w:rPr>
+      </w:pPr>
+      <w:r>
+        <w:rPr>
+          <w:rFonts w:cs="Times New Roman"/>
+          <w:noProof/>
+          <w:szCs w:val="24"/>
+        </w:rPr>
+        <w:t>b) linear</w:t>
+      </w:r>
+    </w:p>
+    <w:p>
+      <w:pPr>
+        <w:spacing w:after="0"/>
+        <w:rPr>
+          <w:rFonts w:cs="Times New Roman"/>
+          <w:noProof/>
+          <w:szCs w:val="24"/>
+        </w:rPr>
+      </w:pPr>
+      <w:r>
+        <w:rPr>
+          <w:rFonts w:cs="Times New Roman"/>
+          <w:noProof/>
+          <w:szCs w:val="24"/>
+        </w:rPr>
+        <w:t xml:space="preserve">c) </w:t>
+      </w:r>
+      <m:oMath>
+        <m:r>
+          <w:rPr>
+            <w:rFonts w:ascii="Cambria Math" w:hAnsi="Cambria Math" w:cs="Times New Roman"/>
+            <w:noProof/>
+            <w:szCs w:val="24"/>
+          </w:rPr>
+          <m:t>d=f'(</m:t>
+        </m:r>
+        <m:sSub>
+          <m:sSubPr>
+            <m:ctrlPr>
+              <w:rPr>
+                <w:rFonts w:ascii="Cambria Math" w:hAnsi="Cambria Math" w:cs="Times New Roman"/>
+                <w:i/>
+                <w:noProof/>
+                <w:szCs w:val="24"/>
+              </w:rPr>
+            </m:ctrlPr>
+          </m:sSubPr>
+          <m:e>
+            <m:r>
+              <w:rPr>
+                <w:rFonts w:ascii="Cambria Math" w:hAnsi="Cambria Math" w:cs="Times New Roman"/>
+                <w:noProof/>
+                <w:szCs w:val="24"/>
+              </w:rPr>
+              <m:t>x</m:t>
+            </m:r>
+          </m:e>
+          <m:sub>
+            <m:r>
+              <w:rPr>
+                <w:rFonts w:ascii="Cambria Math" w:hAnsi="Cambria Math" w:cs="Times New Roman"/>
+                <w:noProof/>
+                <w:szCs w:val="24"/>
+              </w:rPr>
+              <m:t>n</m:t>
+            </m:r>
+          </m:sub>
+        </m:sSub>
+        <m:r>
+          <w:rPr>
+            <w:rFonts w:ascii="Cambria Math" w:hAnsi="Cambria Math" w:cs="Times New Roman"/>
+            <w:noProof/>
+            <w:szCs w:val="24"/>
+          </w:rPr>
+          <m:t>)</m:t>
+        </m:r>
+      </m:oMath>
+    </w:p>
+    <w:p>
+      <w:pPr>
+        <w:spacing w:after="0"/>
+        <w:rPr>
+          <w:rFonts w:cs="Times New Roman"/>
+          <w:noProof/>
+          <w:szCs w:val="24"/>
+        </w:rPr>
+      </w:pPr>
+    </w:p>
+    <w:p>
+      <w:pPr>
+        <w:spacing w:after="0"/>
+        <w:rPr>
+          <w:rFonts w:cs="Times New Roman"/>
+          <w:noProof/>
+          <w:szCs w:val="24"/>
+        </w:rPr>
+      </w:pPr>
+      <w:r>
+        <w:rPr>
+          <w:rFonts w:cs="Times New Roman"/>
+          <w:noProof/>
+          <w:szCs w:val="24"/>
+        </w:rPr>
+        <w:t xml:space="preserve">6 the iteration of zero </w:t>
+      </w:r>
+      <w:r>
+        <w:rPr>
+          <w:rFonts w:cs="Times New Roman"/>
+          <w:noProof/>
+          <w:szCs w:val="24"/>
+        </w:rPr>
+        <w:t>converges at an exponetial manner. &lt;idfk&gt;</w:t>
+      </w:r>
+    </w:p>
+    <w:p>
+      <w:pPr>
+        <w:spacing w:after="0"/>
+        <w:rPr>
+          <w:rFonts w:cs="Times New Roman"/>
+          <w:noProof/>
+          <w:szCs w:val="24"/>
+        </w:rPr>
+      </w:pPr>
+    </w:p>
+    <w:p>
+      <w:pPr>
+        <w:spacing w:after="0"/>
+        <w:rPr>
+          <w:rFonts w:cs="Times New Roman"/>
+          <w:noProof/>
+          <w:szCs w:val="24"/>
+        </w:rPr>
+      </w:pPr>
+      <w:r>
+        <w:rPr>
+          <w:rFonts w:cs="Times New Roman"/>
+          <w:noProof/>
+          <w:szCs w:val="24"/>
+        </w:rPr>
+        <w:t>7</w:t>
+      </w:r>
+    </w:p>
+    <w:p>
+      <w:pPr>
+        <w:spacing w:after="0"/>
+        <w:rPr>
+          <w:rFonts w:cs="Times New Roman"/>
+          <w:noProof/>
+          <w:szCs w:val="24"/>
+        </w:rPr>
+      </w:pPr>
+      <w:r>
+        <w:rPr>
+          <w:noProof/>
+        </w:rPr>
+        <w:drawing>
+          <wp:inline distT="0" distB="0" distL="0" distR="0" wp14:anchorId="473623B3" wp14:editId="7155338F">
+            <wp:extent cx="6858000" cy="1447165"/>
+            <wp:effectExtent l="0" t="0" r="0" b="635"/>
+            <wp:docPr id="1" name="Picture 1"/>
+            <wp:cNvGraphicFramePr>
+              <a:graphicFrameLocks xmlns:a="http://schemas.openxmlformats.org/drawingml/2006/main" noChangeAspect="1"/>
+            </wp:cNvGraphicFramePr>
+            <a:graphic xmlns:a="http://schemas.openxmlformats.org/drawingml/2006/main">
+              <a:graphicData uri="http://schemas.openxmlformats.org/drawingml/2006/picture">
+                <pic:pic xmlns:pic="http://schemas.openxmlformats.org/drawingml/2006/picture">
+                  <pic:nvPicPr>
+                    <pic:cNvPr id="1" name=""/>
+                    <pic:cNvPicPr/>
+                  </pic:nvPicPr>
+                  <pic:blipFill>
+                    <a:blip r:embed="rId4"/>
+                    <a:stretch>
+                      <a:fillRect/>
+                    </a:stretch>
+                  </pic:blipFill>
+                  <pic:spPr>
+                    <a:xfrm>
+                      <a:off x="0" y="0"/>
+                      <a:ext cx="6858000" cy="1447165"/>
+                    </a:xfrm>
+                    <a:prstGeom prst="rect">
+                      <a:avLst/>
+                    </a:prstGeom>
+                  </pic:spPr>
+                </pic:pic>
+              </a:graphicData>
+            </a:graphic>
+          </wp:inline>
+        </w:drawing>
+      </w:r>
+    </w:p>
+    <w:p>
+      <w:pPr>
+        <w:spacing w:after="0"/>
+        <w:rPr>
+          <w:rFonts w:cs="Times New Roman"/>
+          <w:noProof/>
+          <w:szCs w:val="24"/>
+        </w:rPr>
+      </w:pPr>
+      <w:r>
+        <w:rPr>
+          <w:rFonts w:cs="Times New Roman"/>
+          <w:noProof/>
+          <w:szCs w:val="24"/>
+        </w:rPr>
+        <w:t>Figure 1: plots with steps size 100, 1000, 10 000, 20 000 respectively</w:t>
+      </w:r>
+    </w:p>
+    <w:p>
+      <w:pPr>
+        <w:spacing w:after="0"/>
+        <w:rPr>
+          <w:rFonts w:cs="Times New Roman"/>
+          <w:noProof/>
+          <w:szCs w:val="24"/>
+        </w:rPr>
+      </w:pPr>
+    </w:p>
+    <w:p>
+      <w:pPr>
+        <w:spacing w:after="0"/>
+        <w:rPr>
+          <w:rFonts w:cs="Times New Roman"/>
+          <w:noProof/>
+          <w:szCs w:val="24"/>
+        </w:rPr>
+      </w:pPr>
+      <w:r>
+        <w:rPr>
+          <w:rFonts w:cs="Times New Roman"/>
+          <w:noProof/>
+          <w:szCs w:val="24"/>
+        </w:rPr>
+        <w:t>The least amount of step sizes needed for the correct plot is 10 000 steps</w:t>
+      </w:r>
     </w:p>
     <w:sectPr>
       <w:pgSz w:w="12240" w:h="15840"/>
@@ -3868,6 +4603,16 @@
       <w:szCs w:val="18"/>
     </w:rPr>
   </w:style>
+  <w:style w:type="character" w:styleId="PlaceholderText">
+    <w:name w:val="Placeholder Text"/>
+    <w:basedOn w:val="DefaultParagraphFont"/>
+    <w:uiPriority w:val="99"/>
+    <w:semiHidden/>
+    <w:rsid w:val="00A77AD1"/>
+    <w:rPr>
+      <w:color w:val="808080"/>
+    </w:rPr>
+  </w:style>
 </w:styles>
 </file>
 

--- a/report.docx
+++ b/report.docx
@@ -3,13 +3,22 @@
 <w:document xmlns:wpc="http://schemas.microsoft.com/office/word/2010/wordprocessingCanvas" xmlns:cx="http://schemas.microsoft.com/office/drawing/2014/chartex" xmlns:cx1="http://schemas.microsoft.com/office/drawing/2015/9/8/chartex" xmlns:cx2="http://schemas.microsoft.com/office/drawing/2015/10/21/chartex" xmlns:cx3="http://schemas.microsoft.com/office/drawing/2016/5/9/chartex" xmlns:cx4="http://schemas.microsoft.com/office/drawing/2016/5/10/chartex" xmlns:cx5="http://schemas.microsoft.com/office/drawing/2016/5/11/chartex" xmlns:cx6="http://schemas.microsoft.com/office/drawing/2016/5/12/chartex" xmlns:cx7="http://schemas.microsoft.com/office/drawing/2016/5/13/chartex" xmlns:cx8="http://schemas.microsoft.com/office/drawing/2016/5/14/chartex" xmlns:mc="http://schemas.openxmlformats.org/markup-compatibility/2006" xmlns:aink="http://schemas.microsoft.com/office/drawing/2016/ink" xmlns:am3d="http://schemas.microsoft.com/office/drawing/2017/model3d" xmlns:o="urn:schemas-microsoft-com:office:office" xmlns:r="http://schemas.openxmlformats.org/officeDocument/2006/relationships" xmlns:m="http://schemas.openxmlformats.org/officeDocument/2006/math" xmlns:v="urn:schemas-microsoft-com:vml" xmlns:wp14="http://schemas.microsoft.com/office/word/2010/wordprocessingDrawing" xmlns:wp="http://schemas.openxmlformats.org/drawingml/2006/wordprocessingDrawing" xmlns:w10="urn:schemas-microsoft-com:office:word" xmlns:w="http://schemas.openxmlformats.org/wordprocessingml/2006/main" xmlns:w14="http://schemas.microsoft.com/office/word/2010/wordml" xmlns:w15="http://schemas.microsoft.com/office/word/2012/wordml" xmlns:w16cid="http://schemas.microsoft.com/office/word/2016/wordml/cid" xmlns:w16se="http://schemas.microsoft.com/office/word/2015/wordml/symex" xmlns:wpg="http://schemas.microsoft.com/office/word/2010/wordprocessingGroup" xmlns:wpi="http://schemas.microsoft.com/office/word/2010/wordprocessingInk" xmlns:wne="http://schemas.microsoft.com/office/word/2006/wordml" xmlns:wps="http://schemas.microsoft.com/office/word/2010/wordprocessingShape" mc:Ignorable="w14 w15 w16se w16cid wp14">
   <w:body>
     <w:p>
-      <w:bookmarkStart w:id="0" w:name="_GoBack"/>
-      <w:bookmarkEnd w:id="0"/>
+      <w:pPr>
+        <w:spacing w:after="0"/>
+      </w:pPr>
       <w:r>
         <w:t>SFWR ENG 4X03 Assignment 4</w:t>
       </w:r>
     </w:p>
     <w:p>
+      <w:pPr>
+        <w:spacing w:after="0"/>
+      </w:pPr>
+    </w:p>
+    <w:p>
+      <w:pPr>
+        <w:spacing w:after="0"/>
+      </w:pPr>
       <w:r>
         <w:t>1.a)</w:t>
       </w:r>
@@ -2560,9 +2569,15 @@
         <w:t>end</w:t>
       </w:r>
     </w:p>
-    <w:p/>
-    <w:p/>
-    <w:p>
+    <w:p>
+      <w:r>
+        <w:br w:type="page"/>
+      </w:r>
+    </w:p>
+    <w:p>
+      <w:pPr>
+        <w:spacing w:after="0"/>
+      </w:pPr>
       <w:r>
         <w:lastRenderedPageBreak/>
         <w:t>b)</w:t>
@@ -2963,8 +2978,15 @@
         <w:t>end</w:t>
       </w:r>
     </w:p>
-    <w:p/>
-    <w:p>
+    <w:p>
+      <w:pPr>
+        <w:spacing w:after="0"/>
+      </w:pPr>
+    </w:p>
+    <w:p>
+      <w:pPr>
+        <w:spacing w:after="0"/>
+      </w:pPr>
       <w:r>
         <w:t xml:space="preserve">c) Larger values of learning rates seem to faster result in an accurate answer </w:t>
       </w:r>
@@ -2984,35 +3006,171 @@
         <w:t xml:space="preserve"> 2]</w:t>
       </w:r>
     </w:p>
-    <w:p/>
-    <w:p>
-      <w:pPr>
-        <w:rPr>
-          <w:noProof/>
-        </w:rPr>
-      </w:pPr>
-      <w:r>
-        <w:rPr>
-          <w:noProof/>
-        </w:rPr>
+    <w:p>
+      <w:pPr>
+        <w:spacing w:after="0"/>
+      </w:pPr>
+    </w:p>
+    <w:p>
+      <w:pPr>
+        <w:spacing w:after="0"/>
+      </w:pPr>
+      <w:r>
+        <w:drawing>
+          <wp:inline distT="0" distB="0" distL="0" distR="0" wp14:anchorId="23108E7C" wp14:editId="1C94AB69">
+            <wp:extent cx="3156857" cy="2535349"/>
+            <wp:effectExtent l="0" t="0" r="5715" b="0"/>
+            <wp:docPr id="6" name="Picture 6"/>
+            <wp:cNvGraphicFramePr>
+              <a:graphicFrameLocks xmlns:a="http://schemas.openxmlformats.org/drawingml/2006/main" noChangeAspect="1"/>
+            </wp:cNvGraphicFramePr>
+            <a:graphic xmlns:a="http://schemas.openxmlformats.org/drawingml/2006/main">
+              <a:graphicData uri="http://schemas.openxmlformats.org/drawingml/2006/picture">
+                <pic:pic xmlns:pic="http://schemas.openxmlformats.org/drawingml/2006/picture">
+                  <pic:nvPicPr>
+                    <pic:cNvPr id="1" name=""/>
+                    <pic:cNvPicPr/>
+                  </pic:nvPicPr>
+                  <pic:blipFill>
+                    <a:blip r:embed="rId4"/>
+                    <a:stretch>
+                      <a:fillRect/>
+                    </a:stretch>
+                  </pic:blipFill>
+                  <pic:spPr>
+                    <a:xfrm>
+                      <a:off x="0" y="0"/>
+                      <a:ext cx="3178210" cy="2552498"/>
+                    </a:xfrm>
+                    <a:prstGeom prst="rect">
+                      <a:avLst/>
+                    </a:prstGeom>
+                  </pic:spPr>
+                </pic:pic>
+              </a:graphicData>
+            </a:graphic>
+          </wp:inline>
+        </w:drawing>
+      </w:r>
+    </w:p>
+    <w:p>
+      <w:pPr>
+        <w:spacing w:after="0"/>
+      </w:pPr>
+      <w:r>
+        <w:t>Figure 1: Result after training with learning rate 1 and neuron of [7 50 2]</w:t>
+      </w:r>
+    </w:p>
+    <w:p>
+      <w:pPr>
+        <w:spacing w:after="0"/>
+      </w:pPr>
+    </w:p>
+    <w:p>
+      <w:pPr>
+        <w:spacing w:after="0"/>
+      </w:pPr>
+      <w:r>
+        <w:drawing>
+          <wp:inline distT="0" distB="0" distL="0" distR="0" wp14:anchorId="585A1832" wp14:editId="2A49D904">
+            <wp:extent cx="3341914" cy="2603701"/>
+            <wp:effectExtent l="0" t="0" r="0" b="6350"/>
+            <wp:docPr id="7" name="Picture 7"/>
+            <wp:cNvGraphicFramePr>
+              <a:graphicFrameLocks xmlns:a="http://schemas.openxmlformats.org/drawingml/2006/main" noChangeAspect="1"/>
+            </wp:cNvGraphicFramePr>
+            <a:graphic xmlns:a="http://schemas.openxmlformats.org/drawingml/2006/main">
+              <a:graphicData uri="http://schemas.openxmlformats.org/drawingml/2006/picture">
+                <pic:pic xmlns:pic="http://schemas.openxmlformats.org/drawingml/2006/picture">
+                  <pic:nvPicPr>
+                    <pic:cNvPr id="1" name=""/>
+                    <pic:cNvPicPr/>
+                  </pic:nvPicPr>
+                  <pic:blipFill>
+                    <a:blip r:embed="rId5"/>
+                    <a:stretch>
+                      <a:fillRect/>
+                    </a:stretch>
+                  </pic:blipFill>
+                  <pic:spPr>
+                    <a:xfrm>
+                      <a:off x="0" y="0"/>
+                      <a:ext cx="3353629" cy="2612828"/>
+                    </a:xfrm>
+                    <a:prstGeom prst="rect">
+                      <a:avLst/>
+                    </a:prstGeom>
+                  </pic:spPr>
+                </pic:pic>
+              </a:graphicData>
+            </a:graphic>
+          </wp:inline>
+        </w:drawing>
+      </w:r>
+    </w:p>
+    <w:p>
+      <w:pPr>
+        <w:spacing w:after="0"/>
+      </w:pPr>
+      <w:r>
+        <w:t xml:space="preserve">Figure </w:t>
+      </w:r>
+      <w:r>
+        <w:t>2</w:t>
+      </w:r>
+      <w:r>
+        <w:t xml:space="preserve">: </w:t>
+      </w:r>
+      <w:r>
+        <w:t>Cost vs iteration curve of learning rate of 1</w:t>
+      </w:r>
+    </w:p>
+    <w:p>
+      <w:pPr>
+        <w:rPr>
+          <w:noProof/>
+        </w:rPr>
+      </w:pPr>
+      <w:r>
+        <w:rPr>
+          <w:noProof/>
+        </w:rPr>
+        <w:br w:type="page"/>
+      </w:r>
+    </w:p>
+    <w:p>
+      <w:pPr>
+        <w:spacing w:after="0"/>
+        <w:rPr>
+          <w:noProof/>
+        </w:rPr>
+      </w:pPr>
+      <w:r>
+        <w:rPr>
+          <w:noProof/>
+        </w:rPr>
+        <w:lastRenderedPageBreak/>
         <w:t>2.</w:t>
       </w:r>
     </w:p>
     <w:p>
       <w:pPr>
-        <w:autoSpaceDE w:val="0"/>
-        <w:autoSpaceDN w:val="0"/>
-        <w:adjustRightInd w:val="0"/>
-        <w:spacing w:after="0" w:line="240" w:lineRule="auto"/>
-        <w:rPr>
-          <w:noProof/>
-        </w:rPr>
-      </w:pPr>
-      <w:r>
-        <w:rPr>
-          <w:noProof/>
-        </w:rPr>
-        <w:t>Bisection</w:t>
+        <w:spacing w:after="0"/>
+        <w:rPr>
+          <w:noProof/>
+        </w:rPr>
+      </w:pPr>
+      <w:r>
+        <w:rPr>
+          <w:noProof/>
+        </w:rPr>
+        <w:t>B</w:t>
+      </w:r>
+      <w:r>
+        <w:rPr>
+          <w:noProof/>
+        </w:rPr>
+        <w:t>isection</w:t>
       </w:r>
     </w:p>
     <w:p>
@@ -3063,7 +3221,16 @@
           <w:sz w:val="20"/>
           <w:szCs w:val="20"/>
         </w:rPr>
-        <w:t>f(x) = 1.877322</w:t>
+        <w:t xml:space="preserve">f(x) = </w:t>
+      </w:r>
+      <w:r>
+        <w:rPr>
+          <w:rFonts w:ascii="Consolas" w:hAnsi="Consolas" w:cs="Consolas"/>
+          <w:color w:val="000000"/>
+          <w:sz w:val="20"/>
+          <w:szCs w:val="20"/>
+        </w:rPr>
+        <w:t>1.877321666688658e+00</w:t>
       </w:r>
     </w:p>
     <w:p>
@@ -3124,18 +3291,29 @@
           <w:sz w:val="20"/>
           <w:szCs w:val="20"/>
         </w:rPr>
-        <w:t>g(x) = 4.368127</w:t>
-      </w:r>
-    </w:p>
-    <w:p>
-      <w:pPr>
-        <w:rPr>
-          <w:noProof/>
-        </w:rPr>
-      </w:pPr>
-    </w:p>
-    <w:p>
-      <w:pPr>
+        <w:t xml:space="preserve">g(x) = </w:t>
+      </w:r>
+      <w:r>
+        <w:rPr>
+          <w:rFonts w:ascii="Consolas" w:hAnsi="Consolas" w:cs="Consolas"/>
+          <w:color w:val="000000"/>
+          <w:sz w:val="20"/>
+          <w:szCs w:val="20"/>
+        </w:rPr>
+        <w:t>4.368127214401284e+00</w:t>
+      </w:r>
+    </w:p>
+    <w:p>
+      <w:pPr>
+        <w:spacing w:after="0"/>
+        <w:rPr>
+          <w:noProof/>
+        </w:rPr>
+      </w:pPr>
+    </w:p>
+    <w:p>
+      <w:pPr>
+        <w:spacing w:after="0"/>
         <w:rPr>
           <w:noProof/>
         </w:rPr>
@@ -3195,17 +3373,27 @@
           <w:sz w:val="20"/>
           <w:szCs w:val="20"/>
         </w:rPr>
-        <w:t>h(x) = 2.094551</w:t>
-      </w:r>
-    </w:p>
-    <w:p>
-      <w:pPr>
-        <w:autoSpaceDE w:val="0"/>
-        <w:autoSpaceDN w:val="0"/>
-        <w:adjustRightInd w:val="0"/>
-        <w:spacing w:after="0" w:line="240" w:lineRule="auto"/>
-        <w:rPr>
-          <w:rFonts w:ascii="Consolas" w:hAnsi="Consolas"/>
+        <w:t xml:space="preserve">h(x) = </w:t>
+      </w:r>
+      <w:r>
+        <w:rPr>
+          <w:rFonts w:ascii="Consolas" w:hAnsi="Consolas" w:cs="Consolas"/>
+          <w:color w:val="000000"/>
+          <w:sz w:val="20"/>
+          <w:szCs w:val="20"/>
+        </w:rPr>
+        <w:t>2.094551481543604e+00</w:t>
+      </w:r>
+    </w:p>
+    <w:p>
+      <w:pPr>
+        <w:autoSpaceDE w:val="0"/>
+        <w:autoSpaceDN w:val="0"/>
+        <w:adjustRightInd w:val="0"/>
+        <w:spacing w:after="0" w:line="240" w:lineRule="auto"/>
+        <w:rPr>
+          <w:rFonts w:ascii="Consolas" w:hAnsi="Consolas" w:cs="Consolas"/>
+          <w:color w:val="000000"/>
           <w:sz w:val="20"/>
           <w:szCs w:val="20"/>
         </w:rPr>
@@ -3246,11 +3434,61 @@
           <w:sz w:val="20"/>
           <w:szCs w:val="20"/>
         </w:rPr>
-        <w:t>g(x) = 3.930742</w:t>
-      </w:r>
-    </w:p>
-    <w:p>
-      <w:pPr>
+        <w:t xml:space="preserve">g(x) = </w:t>
+      </w:r>
+      <w:r>
+        <w:rPr>
+          <w:rFonts w:ascii="Consolas" w:hAnsi="Consolas" w:cs="Consolas"/>
+          <w:color w:val="000000"/>
+          <w:sz w:val="20"/>
+          <w:szCs w:val="20"/>
+        </w:rPr>
+        <w:t>3.930741781510152e+00</w:t>
+      </w:r>
+    </w:p>
+    <w:p>
+      <w:pPr>
+        <w:autoSpaceDE w:val="0"/>
+        <w:autoSpaceDN w:val="0"/>
+        <w:adjustRightInd w:val="0"/>
+        <w:spacing w:after="0" w:line="240" w:lineRule="auto"/>
+        <w:rPr>
+          <w:rFonts w:ascii="Consolas" w:hAnsi="Consolas" w:cs="Consolas"/>
+          <w:color w:val="000000"/>
+          <w:sz w:val="20"/>
+          <w:szCs w:val="20"/>
+        </w:rPr>
+      </w:pPr>
+    </w:p>
+    <w:p>
+      <w:pPr>
+        <w:autoSpaceDE w:val="0"/>
+        <w:autoSpaceDN w:val="0"/>
+        <w:adjustRightInd w:val="0"/>
+        <w:spacing w:after="0" w:line="240" w:lineRule="auto"/>
+        <w:rPr>
+          <w:rFonts w:cs="Times New Roman"/>
+          <w:color w:val="000000"/>
+          <w:szCs w:val="24"/>
+        </w:rPr>
+      </w:pPr>
+      <w:proofErr w:type="spellStart"/>
+      <w:r>
+        <w:rPr>
+          <w:rFonts w:cs="Times New Roman"/>
+          <w:color w:val="000000"/>
+          <w:szCs w:val="24"/>
+        </w:rPr>
+        <w:t>Fzero</w:t>
+      </w:r>
+      <w:proofErr w:type="spellEnd"/>
+    </w:p>
+    <w:p>
+      <w:pPr>
+        <w:autoSpaceDE w:val="0"/>
+        <w:autoSpaceDN w:val="0"/>
+        <w:adjustRightInd w:val="0"/>
+        <w:spacing w:after="0" w:line="240" w:lineRule="auto"/>
         <w:rPr>
           <w:rFonts w:ascii="Consolas" w:hAnsi="Consolas"/>
           <w:noProof/>
@@ -3286,7 +3524,16 @@
           <w:szCs w:val="20"/>
         </w:rPr>
         <w:tab/>
-        <w:t xml:space="preserve">f(x) = 1.877322 </w:t>
+        <w:t xml:space="preserve">f(x) = </w:t>
+      </w:r>
+      <w:r>
+        <w:rPr>
+          <w:rFonts w:ascii="Consolas" w:hAnsi="Consolas"/>
+          <w:noProof/>
+          <w:sz w:val="20"/>
+          <w:szCs w:val="20"/>
+        </w:rPr>
+        <w:t>1.877321666687555e+00</w:t>
       </w:r>
     </w:p>
     <w:p>
@@ -3316,7 +3563,16 @@
           <w:szCs w:val="20"/>
         </w:rPr>
         <w:tab/>
-        <w:t xml:space="preserve">g(x) = 4.368127 </w:t>
+        <w:t xml:space="preserve">g(x) = </w:t>
+      </w:r>
+      <w:r>
+        <w:rPr>
+          <w:rFonts w:ascii="Consolas" w:hAnsi="Consolas"/>
+          <w:noProof/>
+          <w:sz w:val="20"/>
+          <w:szCs w:val="20"/>
+        </w:rPr>
+        <w:t>4.368127214401134e+00</w:t>
       </w:r>
     </w:p>
     <w:p>
@@ -3346,7 +3602,16 @@
           <w:szCs w:val="20"/>
         </w:rPr>
         <w:tab/>
-        <w:t>h(x) = 2.094551</w:t>
+        <w:t xml:space="preserve">h(x) = </w:t>
+      </w:r>
+      <w:r>
+        <w:rPr>
+          <w:rFonts w:ascii="Consolas" w:hAnsi="Consolas"/>
+          <w:noProof/>
+          <w:sz w:val="20"/>
+          <w:szCs w:val="20"/>
+        </w:rPr>
+        <w:t>2.094551481542327e+00</w:t>
       </w:r>
     </w:p>
     <w:p>
@@ -3411,25 +3676,71 @@
           <w:noProof/>
           <w:szCs w:val="24"/>
         </w:rPr>
-        <w:t>a) the computation never end as the iteartions cycle therefore it ininitely loops</w:t>
-      </w:r>
-    </w:p>
-    <w:p>
-      <w:pPr>
-        <w:spacing w:after="0"/>
-        <w:rPr>
-          <w:rFonts w:cs="Times New Roman"/>
-          <w:noProof/>
-          <w:szCs w:val="24"/>
-        </w:rPr>
-      </w:pPr>
-      <w:r>
-        <w:rPr>
-          <w:rFonts w:cs="Times New Roman"/>
-          <w:noProof/>
-          <w:szCs w:val="24"/>
-        </w:rPr>
-        <w:t xml:space="preserve">b) using and initial value of </w:t>
+        <w:t xml:space="preserve">a) </w:t>
+      </w:r>
+    </w:p>
+    <w:p>
+      <w:pPr>
+        <w:spacing w:after="0"/>
+        <w:rPr>
+          <w:rFonts w:cs="Times New Roman"/>
+          <w:noProof/>
+          <w:szCs w:val="24"/>
+        </w:rPr>
+      </w:pPr>
+      <w:r>
+        <w:rPr>
+          <w:rFonts w:cs="Times New Roman"/>
+          <w:noProof/>
+          <w:szCs w:val="24"/>
+        </w:rPr>
+        <w:t>the computation never end as the iteartions cycle therefore it ininitely loops</w:t>
+      </w:r>
+    </w:p>
+    <w:p>
+      <w:pPr>
+        <w:spacing w:after="0"/>
+        <w:rPr>
+          <w:rFonts w:cs="Times New Roman"/>
+          <w:noProof/>
+          <w:szCs w:val="24"/>
+        </w:rPr>
+      </w:pPr>
+    </w:p>
+    <w:p>
+      <w:pPr>
+        <w:spacing w:after="0"/>
+        <w:rPr>
+          <w:rFonts w:cs="Times New Roman"/>
+          <w:noProof/>
+          <w:szCs w:val="24"/>
+        </w:rPr>
+      </w:pPr>
+      <w:r>
+        <w:rPr>
+          <w:rFonts w:cs="Times New Roman"/>
+          <w:noProof/>
+          <w:szCs w:val="24"/>
+        </w:rPr>
+        <w:t xml:space="preserve">b) </w:t>
+      </w:r>
+    </w:p>
+    <w:p>
+      <w:pPr>
+        <w:spacing w:after="0"/>
+        <w:rPr>
+          <w:rFonts w:cs="Times New Roman"/>
+          <w:noProof/>
+          <w:szCs w:val="24"/>
+        </w:rPr>
+      </w:pPr>
+      <w:r>
+        <w:rPr>
+          <w:rFonts w:cs="Times New Roman"/>
+          <w:noProof/>
+          <w:szCs w:val="24"/>
+        </w:rPr>
+        <w:t xml:space="preserve">using and initial value of </w:t>
       </w:r>
       <m:oMath>
         <m:r>
@@ -3509,6 +3820,14 @@
         </w:rPr>
         <w:t>4</w:t>
       </w:r>
+      <w:r>
+        <w:rPr>
+          <w:rFonts w:cs="Times New Roman"/>
+          <w:noProof/>
+          <w:szCs w:val="24"/>
+        </w:rPr>
+        <w:t>.</w:t>
+      </w:r>
     </w:p>
     <w:p>
       <w:pPr>
@@ -3585,7 +3904,16 @@
           <w:szCs w:val="20"/>
         </w:rPr>
         <w:tab/>
-        <w:t>x=1 : 9.424770</w:t>
+        <w:t xml:space="preserve">x=1 : </w:t>
+      </w:r>
+      <w:r>
+        <w:rPr>
+          <w:rFonts w:ascii="Consolas" w:hAnsi="Consolas" w:cs="Times New Roman"/>
+          <w:noProof/>
+          <w:sz w:val="20"/>
+          <w:szCs w:val="20"/>
+        </w:rPr>
+        <w:t>9.424769646797397e+00</w:t>
       </w:r>
     </w:p>
     <w:p>
@@ -3643,7 +3971,16 @@
           <w:szCs w:val="20"/>
         </w:rPr>
         <w:tab/>
-        <w:t>x=1 : 3.129879</w:t>
+        <w:t xml:space="preserve">x=1 : </w:t>
+      </w:r>
+      <w:r>
+        <w:rPr>
+          <w:rFonts w:ascii="Consolas" w:hAnsi="Consolas" w:cs="Times New Roman"/>
+          <w:noProof/>
+          <w:sz w:val="20"/>
+          <w:szCs w:val="20"/>
+        </w:rPr>
+        <w:t>3.129879311117518e+00</w:t>
       </w:r>
     </w:p>
     <w:p>
@@ -3699,7 +4036,6 @@
           <w:noProof/>
           <w:szCs w:val="24"/>
         </w:rPr>
-        <w:lastRenderedPageBreak/>
         <w:t>5</w:t>
       </w:r>
       <w:r>
@@ -3708,8 +4044,26 @@
           <w:noProof/>
           <w:szCs w:val="24"/>
         </w:rPr>
-        <w:t xml:space="preserve">.a) </w:t>
-      </w:r>
+        <w:t>.a</w:t>
+      </w:r>
+      <w:r>
+        <w:rPr>
+          <w:rFonts w:cs="Times New Roman"/>
+          <w:noProof/>
+          <w:szCs w:val="24"/>
+        </w:rPr>
+        <w:t xml:space="preserve">) </w:t>
+      </w:r>
+    </w:p>
+    <w:p>
+      <w:pPr>
+        <w:spacing w:after="0"/>
+        <w:rPr>
+          <w:rFonts w:cs="Times New Roman"/>
+          <w:noProof/>
+          <w:szCs w:val="24"/>
+        </w:rPr>
+      </w:pPr>
       <m:oMath>
         <m:d>
           <m:dPr>
@@ -3731,10 +4085,34 @@
                 <w:noProof/>
                 <w:szCs w:val="24"/>
               </w:rPr>
-              <m:t>1-</m:t>
+              <m:t>d</m:t>
             </m:r>
-            <m:f>
-              <m:fPr>
+          </m:e>
+        </m:d>
+        <m:r>
+          <w:rPr>
+            <w:rFonts w:ascii="Cambria Math" w:hAnsi="Cambria Math" w:cs="Times New Roman"/>
+            <w:noProof/>
+            <w:szCs w:val="24"/>
+          </w:rPr>
+          <m:t>&gt;</m:t>
+        </m:r>
+        <m:d>
+          <m:dPr>
+            <m:begChr m:val="|"/>
+            <m:endChr m:val="|"/>
+            <m:ctrlPr>
+              <w:rPr>
+                <w:rFonts w:ascii="Cambria Math" w:hAnsi="Cambria Math" w:cs="Times New Roman"/>
+                <w:i/>
+                <w:noProof/>
+                <w:szCs w:val="24"/>
+              </w:rPr>
+            </m:ctrlPr>
+          </m:dPr>
+          <m:e>
+            <m:sSup>
+              <m:sSupPr>
                 <m:ctrlPr>
                   <w:rPr>
                     <w:rFonts w:ascii="Cambria Math" w:hAnsi="Cambria Math" w:cs="Times New Roman"/>
@@ -3743,10 +4121,42 @@
                     <w:szCs w:val="24"/>
                   </w:rPr>
                 </m:ctrlPr>
-              </m:fPr>
-              <m:num>
-                <m:sSup>
-                  <m:sSupPr>
+              </m:sSupPr>
+              <m:e>
+                <m:r>
+                  <w:rPr>
+                    <w:rFonts w:ascii="Cambria Math" w:hAnsi="Cambria Math" w:cs="Times New Roman"/>
+                    <w:noProof/>
+                    <w:szCs w:val="24"/>
+                  </w:rPr>
+                  <m:t>f</m:t>
+                </m:r>
+              </m:e>
+              <m:sup>
+                <m:r>
+                  <w:rPr>
+                    <w:rFonts w:ascii="Cambria Math" w:hAnsi="Cambria Math" w:cs="Times New Roman"/>
+                    <w:noProof/>
+                    <w:szCs w:val="24"/>
+                  </w:rPr>
+                  <m:t>'</m:t>
+                </m:r>
+              </m:sup>
+            </m:sSup>
+            <m:d>
+              <m:dPr>
+                <m:ctrlPr>
+                  <w:rPr>
+                    <w:rFonts w:ascii="Cambria Math" w:hAnsi="Cambria Math" w:cs="Times New Roman"/>
+                    <w:i/>
+                    <w:noProof/>
+                    <w:szCs w:val="24"/>
+                  </w:rPr>
+                </m:ctrlPr>
+              </m:dPr>
+              <m:e>
+                <m:sSub>
+                  <m:sSubPr>
                     <m:ctrlPr>
                       <w:rPr>
                         <w:rFonts w:ascii="Cambria Math" w:hAnsi="Cambria Math" w:cs="Times New Roman"/>
@@ -3755,7 +4165,7 @@
                         <w:szCs w:val="24"/>
                       </w:rPr>
                     </m:ctrlPr>
-                  </m:sSupPr>
+                  </m:sSubPr>
                   <m:e>
                     <m:r>
                       <w:rPr>
@@ -3763,155 +4173,89 @@
                         <w:noProof/>
                         <w:szCs w:val="24"/>
                       </w:rPr>
-                      <m:t>f</m:t>
+                      <m:t>x</m:t>
                     </m:r>
                   </m:e>
-                  <m:sup>
+                  <m:sub>
                     <m:r>
                       <w:rPr>
                         <w:rFonts w:ascii="Cambria Math" w:hAnsi="Cambria Math" w:cs="Times New Roman"/>
                         <w:noProof/>
                         <w:szCs w:val="24"/>
                       </w:rPr>
-                      <m:t>'</m:t>
+                      <m:t>n</m:t>
                     </m:r>
-                  </m:sup>
-                </m:sSup>
-                <m:d>
-                  <m:dPr>
-                    <m:ctrlPr>
-                      <w:rPr>
-                        <w:rFonts w:ascii="Cambria Math" w:hAnsi="Cambria Math" w:cs="Times New Roman"/>
-                        <w:i/>
-                        <w:noProof/>
-                        <w:szCs w:val="24"/>
-                      </w:rPr>
-                    </m:ctrlPr>
-                  </m:dPr>
-                  <m:e>
-                    <m:sSub>
-                      <m:sSubPr>
-                        <m:ctrlPr>
-                          <w:rPr>
-                            <w:rFonts w:ascii="Cambria Math" w:hAnsi="Cambria Math" w:cs="Times New Roman"/>
-                            <w:i/>
-                            <w:noProof/>
-                            <w:szCs w:val="24"/>
-                          </w:rPr>
-                        </m:ctrlPr>
-                      </m:sSubPr>
-                      <m:e>
-                        <m:r>
-                          <w:rPr>
-                            <w:rFonts w:ascii="Cambria Math" w:hAnsi="Cambria Math" w:cs="Times New Roman"/>
-                            <w:noProof/>
-                            <w:szCs w:val="24"/>
-                          </w:rPr>
-                          <m:t>x</m:t>
-                        </m:r>
-                      </m:e>
-                      <m:sub>
-                        <m:r>
-                          <w:rPr>
-                            <w:rFonts w:ascii="Cambria Math" w:hAnsi="Cambria Math" w:cs="Times New Roman"/>
-                            <w:noProof/>
-                            <w:szCs w:val="24"/>
-                          </w:rPr>
-                          <m:t>n</m:t>
-                        </m:r>
-                      </m:sub>
-                    </m:sSub>
-                  </m:e>
-                </m:d>
-              </m:num>
-              <m:den>
-                <m:r>
-                  <w:rPr>
-                    <w:rFonts w:ascii="Cambria Math" w:hAnsi="Cambria Math" w:cs="Times New Roman"/>
-                    <w:noProof/>
-                    <w:szCs w:val="24"/>
-                  </w:rPr>
-                  <m:t>d</m:t>
-                </m:r>
-              </m:den>
-            </m:f>
+                  </m:sub>
+                </m:sSub>
+              </m:e>
+            </m:d>
           </m:e>
         </m:d>
-        <m:r>
-          <w:rPr>
-            <w:rFonts w:ascii="Cambria Math" w:hAnsi="Cambria Math" w:cs="Times New Roman"/>
-            <w:noProof/>
-            <w:szCs w:val="24"/>
-          </w:rPr>
-          <m:t>&lt;1</m:t>
-        </m:r>
-        <m:r>
-          <w:rPr>
-            <w:rFonts w:ascii="Cambria Math" w:hAnsi="Cambria Math" w:cs="Times New Roman"/>
-            <w:noProof/>
-            <w:szCs w:val="24"/>
-          </w:rPr>
-          <m:t xml:space="preserve"> ,  d&gt;f'(</m:t>
-        </m:r>
-        <m:sSub>
-          <m:sSubPr>
-            <m:ctrlPr>
-              <w:rPr>
-                <w:rFonts w:ascii="Cambria Math" w:hAnsi="Cambria Math" w:cs="Times New Roman"/>
-                <w:i/>
-                <w:noProof/>
-                <w:szCs w:val="24"/>
-              </w:rPr>
-            </m:ctrlPr>
-          </m:sSubPr>
-          <m:e>
-            <m:r>
-              <w:rPr>
-                <w:rFonts w:ascii="Cambria Math" w:hAnsi="Cambria Math" w:cs="Times New Roman"/>
-                <w:noProof/>
-                <w:szCs w:val="24"/>
-              </w:rPr>
-              <m:t>x</m:t>
-            </m:r>
-          </m:e>
-          <m:sub>
-            <m:r>
-              <w:rPr>
-                <w:rFonts w:ascii="Cambria Math" w:hAnsi="Cambria Math" w:cs="Times New Roman"/>
-                <w:noProof/>
-                <w:szCs w:val="24"/>
-              </w:rPr>
-              <m:t>n</m:t>
-            </m:r>
-          </m:sub>
-        </m:sSub>
-        <m:r>
-          <w:rPr>
-            <w:rFonts w:ascii="Cambria Math" w:hAnsi="Cambria Math" w:cs="Times New Roman"/>
-            <w:noProof/>
-            <w:szCs w:val="24"/>
-          </w:rPr>
-          <m:t>)</m:t>
-        </m:r>
       </m:oMath>
-    </w:p>
-    <w:p>
-      <w:pPr>
-        <w:spacing w:after="0"/>
-        <w:rPr>
-          <w:rFonts w:cs="Times New Roman"/>
-          <w:noProof/>
-          <w:szCs w:val="24"/>
-        </w:rPr>
-      </w:pPr>
-      <w:r>
-        <w:rPr>
-          <w:rFonts w:cs="Times New Roman"/>
-          <w:noProof/>
-          <w:szCs w:val="24"/>
-        </w:rPr>
-        <w:t>b) linear</w:t>
-      </w:r>
+      <w:r>
+        <w:rPr>
+          <w:rFonts w:cs="Times New Roman"/>
+          <w:noProof/>
+          <w:szCs w:val="24"/>
+        </w:rPr>
+        <w:t xml:space="preserve"> </w:t>
+      </w:r>
+    </w:p>
+    <w:p>
+      <w:pPr>
+        <w:spacing w:after="0"/>
+        <w:rPr>
+          <w:rFonts w:cs="Times New Roman"/>
+          <w:noProof/>
+          <w:szCs w:val="24"/>
+        </w:rPr>
+      </w:pPr>
+    </w:p>
+    <w:p>
+      <w:pPr>
+        <w:spacing w:after="0"/>
+        <w:rPr>
+          <w:rFonts w:cs="Times New Roman"/>
+          <w:noProof/>
+          <w:szCs w:val="24"/>
+        </w:rPr>
+      </w:pPr>
+      <w:r>
+        <w:rPr>
+          <w:rFonts w:cs="Times New Roman"/>
+          <w:noProof/>
+          <w:szCs w:val="24"/>
+        </w:rPr>
+        <w:t xml:space="preserve">b) </w:t>
+      </w:r>
+    </w:p>
+    <w:p>
+      <w:pPr>
+        <w:spacing w:after="0"/>
+        <w:rPr>
+          <w:rFonts w:cs="Times New Roman"/>
+          <w:noProof/>
+          <w:szCs w:val="24"/>
+        </w:rPr>
+      </w:pPr>
+      <w:r>
+        <w:rPr>
+          <w:rFonts w:cs="Times New Roman"/>
+          <w:noProof/>
+          <w:szCs w:val="24"/>
+        </w:rPr>
+        <w:t>linear</w:t>
+      </w:r>
+    </w:p>
+    <w:p>
+      <w:pPr>
+        <w:spacing w:after="0"/>
+        <w:rPr>
+          <w:rFonts w:cs="Times New Roman"/>
+          <w:noProof/>
+          <w:szCs w:val="24"/>
+        </w:rPr>
+      </w:pPr>
     </w:p>
     <w:p>
       <w:pPr>
@@ -3930,6 +4274,16 @@
         </w:rPr>
         <w:t xml:space="preserve">c) </w:t>
       </w:r>
+    </w:p>
+    <w:p>
+      <w:pPr>
+        <w:spacing w:after="0"/>
+        <w:rPr>
+          <w:rFonts w:cs="Times New Roman"/>
+          <w:noProof/>
+          <w:szCs w:val="24"/>
+        </w:rPr>
+      </w:pPr>
       <m:oMath>
         <m:r>
           <w:rPr>
@@ -3980,69 +4334,235 @@
           <m:t>)</m:t>
         </m:r>
       </m:oMath>
-    </w:p>
-    <w:p>
-      <w:pPr>
-        <w:spacing w:after="0"/>
-        <w:rPr>
-          <w:rFonts w:cs="Times New Roman"/>
-          <w:noProof/>
-          <w:szCs w:val="24"/>
-        </w:rPr>
-      </w:pPr>
-    </w:p>
-    <w:p>
-      <w:pPr>
-        <w:spacing w:after="0"/>
-        <w:rPr>
-          <w:rFonts w:cs="Times New Roman"/>
-          <w:noProof/>
-          <w:szCs w:val="24"/>
-        </w:rPr>
-      </w:pPr>
-      <w:r>
-        <w:rPr>
-          <w:rFonts w:cs="Times New Roman"/>
-          <w:noProof/>
-          <w:szCs w:val="24"/>
-        </w:rPr>
-        <w:t xml:space="preserve">6 the iteration of zero </w:t>
-      </w:r>
-      <w:r>
-        <w:rPr>
-          <w:rFonts w:cs="Times New Roman"/>
-          <w:noProof/>
-          <w:szCs w:val="24"/>
-        </w:rPr>
-        <w:t>converges at an exponetial manner. &lt;idfk&gt;</w:t>
-      </w:r>
-    </w:p>
-    <w:p>
-      <w:pPr>
-        <w:spacing w:after="0"/>
-        <w:rPr>
-          <w:rFonts w:cs="Times New Roman"/>
-          <w:noProof/>
-          <w:szCs w:val="24"/>
-        </w:rPr>
-      </w:pPr>
-    </w:p>
-    <w:p>
-      <w:pPr>
-        <w:spacing w:after="0"/>
-        <w:rPr>
-          <w:rFonts w:cs="Times New Roman"/>
-          <w:noProof/>
-          <w:szCs w:val="24"/>
-        </w:rPr>
-      </w:pPr>
-      <w:r>
-        <w:rPr>
-          <w:rFonts w:cs="Times New Roman"/>
-          <w:noProof/>
-          <w:szCs w:val="24"/>
-        </w:rPr>
-        <w:t>7</w:t>
+      <w:r>
+        <w:rPr>
+          <w:rFonts w:cs="Times New Roman"/>
+          <w:noProof/>
+          <w:szCs w:val="24"/>
+        </w:rPr>
+        <w:t xml:space="preserve"> </w:t>
+      </w:r>
+    </w:p>
+    <w:p>
+      <w:pPr>
+        <w:spacing w:after="0"/>
+        <w:rPr>
+          <w:rFonts w:cs="Times New Roman"/>
+          <w:noProof/>
+          <w:szCs w:val="24"/>
+        </w:rPr>
+      </w:pPr>
+    </w:p>
+    <w:p>
+      <w:pPr>
+        <w:rPr>
+          <w:rFonts w:cs="Times New Roman"/>
+          <w:noProof/>
+          <w:szCs w:val="24"/>
+        </w:rPr>
+      </w:pPr>
+      <w:r>
+        <w:rPr>
+          <w:rFonts w:cs="Times New Roman"/>
+          <w:noProof/>
+          <w:szCs w:val="24"/>
+        </w:rPr>
+        <w:br w:type="page"/>
+      </w:r>
+    </w:p>
+    <w:p>
+      <w:pPr>
+        <w:spacing w:after="0"/>
+        <w:rPr>
+          <w:rFonts w:cs="Times New Roman"/>
+          <w:noProof/>
+          <w:szCs w:val="24"/>
+        </w:rPr>
+      </w:pPr>
+      <w:r>
+        <w:rPr>
+          <w:rFonts w:cs="Times New Roman"/>
+          <w:noProof/>
+          <w:szCs w:val="24"/>
+        </w:rPr>
+        <w:lastRenderedPageBreak/>
+        <w:t>6</w:t>
+      </w:r>
+      <w:r>
+        <w:rPr>
+          <w:rFonts w:cs="Times New Roman"/>
+          <w:noProof/>
+          <w:szCs w:val="24"/>
+        </w:rPr>
+        <w:t>.</w:t>
+      </w:r>
+    </w:p>
+    <w:p>
+      <w:pPr>
+        <w:spacing w:after="0"/>
+        <w:rPr>
+          <w:rFonts w:cs="Times New Roman"/>
+          <w:noProof/>
+          <w:szCs w:val="24"/>
+        </w:rPr>
+      </w:pPr>
+      <w:r>
+        <w:rPr>
+          <w:rFonts w:cs="Times New Roman"/>
+          <w:noProof/>
+          <w:szCs w:val="24"/>
+        </w:rPr>
+        <w:drawing>
+          <wp:inline distT="0" distB="0" distL="0" distR="0" wp14:anchorId="3E430124" wp14:editId="6FB69BBA">
+            <wp:extent cx="4229100" cy="3351241"/>
+            <wp:effectExtent l="0" t="0" r="0" b="1905"/>
+            <wp:docPr id="8" name="Picture 8"/>
+            <wp:cNvGraphicFramePr>
+              <a:graphicFrameLocks xmlns:a="http://schemas.openxmlformats.org/drawingml/2006/main" noChangeAspect="1"/>
+            </wp:cNvGraphicFramePr>
+            <a:graphic xmlns:a="http://schemas.openxmlformats.org/drawingml/2006/main">
+              <a:graphicData uri="http://schemas.openxmlformats.org/drawingml/2006/picture">
+                <pic:pic xmlns:pic="http://schemas.openxmlformats.org/drawingml/2006/picture">
+                  <pic:nvPicPr>
+                    <pic:cNvPr id="1" name=""/>
+                    <pic:cNvPicPr/>
+                  </pic:nvPicPr>
+                  <pic:blipFill>
+                    <a:blip r:embed="rId6"/>
+                    <a:stretch>
+                      <a:fillRect/>
+                    </a:stretch>
+                  </pic:blipFill>
+                  <pic:spPr>
+                    <a:xfrm>
+                      <a:off x="0" y="0"/>
+                      <a:ext cx="4253098" cy="3370258"/>
+                    </a:xfrm>
+                    <a:prstGeom prst="rect">
+                      <a:avLst/>
+                    </a:prstGeom>
+                  </pic:spPr>
+                </pic:pic>
+              </a:graphicData>
+            </a:graphic>
+          </wp:inline>
+        </w:drawing>
+      </w:r>
+    </w:p>
+    <w:p>
+      <w:pPr>
+        <w:spacing w:after="0"/>
+        <w:rPr>
+          <w:rFonts w:cs="Times New Roman"/>
+          <w:noProof/>
+          <w:szCs w:val="24"/>
+        </w:rPr>
+      </w:pPr>
+      <w:r>
+        <w:rPr>
+          <w:rFonts w:cs="Times New Roman"/>
+          <w:noProof/>
+          <w:szCs w:val="24"/>
+        </w:rPr>
+        <w:t xml:space="preserve">Figure 3: </w:t>
+      </w:r>
+      <w:r>
+        <w:rPr>
+          <w:rFonts w:cs="Times New Roman"/>
+          <w:noProof/>
+          <w:szCs w:val="24"/>
+        </w:rPr>
+        <w:t xml:space="preserve">Plot of </w:t>
+      </w:r>
+      <w:r>
+        <w:rPr>
+          <w:rFonts w:cs="Times New Roman"/>
+          <w:noProof/>
+          <w:szCs w:val="24"/>
+        </w:rPr>
+        <w:t>first order optimality</w:t>
+      </w:r>
+    </w:p>
+    <w:p>
+      <w:pPr>
+        <w:spacing w:after="0"/>
+        <w:rPr>
+          <w:rFonts w:cs="Times New Roman"/>
+          <w:noProof/>
+          <w:szCs w:val="24"/>
+        </w:rPr>
+      </w:pPr>
+    </w:p>
+    <w:p>
+      <w:pPr>
+        <w:spacing w:after="0"/>
+        <w:rPr>
+          <w:rFonts w:cs="Times New Roman"/>
+          <w:noProof/>
+          <w:szCs w:val="24"/>
+        </w:rPr>
+      </w:pPr>
+      <w:r>
+        <w:rPr>
+          <w:rFonts w:cs="Times New Roman"/>
+          <w:noProof/>
+          <w:szCs w:val="24"/>
+        </w:rPr>
+        <w:t>T</w:t>
+      </w:r>
+      <w:bookmarkStart w:id="0" w:name="_GoBack"/>
+      <w:bookmarkEnd w:id="0"/>
+      <w:r>
+        <w:rPr>
+          <w:rFonts w:cs="Times New Roman"/>
+          <w:noProof/>
+          <w:szCs w:val="24"/>
+        </w:rPr>
+        <w:t xml:space="preserve">he iteration of zero </w:t>
+      </w:r>
+      <w:r>
+        <w:rPr>
+          <w:rFonts w:cs="Times New Roman"/>
+          <w:noProof/>
+          <w:szCs w:val="24"/>
+        </w:rPr>
+        <w:t>converges at an exponetial manner</w:t>
+      </w:r>
+      <w:r>
+        <w:rPr>
+          <w:rFonts w:cs="Times New Roman"/>
+          <w:noProof/>
+          <w:szCs w:val="24"/>
+        </w:rPr>
+        <w:t xml:space="preserve"> and is able to find the root within 30 iterations.</w:t>
+      </w:r>
+    </w:p>
+    <w:p>
+      <w:pPr>
+        <w:spacing w:after="0"/>
+        <w:rPr>
+          <w:rFonts w:cs="Times New Roman"/>
+          <w:noProof/>
+          <w:szCs w:val="24"/>
+        </w:rPr>
+      </w:pPr>
+    </w:p>
+    <w:p>
+      <w:pPr>
+        <w:spacing w:after="0"/>
+        <w:rPr>
+          <w:rFonts w:cs="Times New Roman"/>
+          <w:noProof/>
+          <w:szCs w:val="24"/>
+        </w:rPr>
+      </w:pPr>
+      <w:r>
+        <w:rPr>
+          <w:rFonts w:cs="Times New Roman"/>
+          <w:noProof/>
+          <w:szCs w:val="24"/>
+        </w:rPr>
+        <w:t>7.</w:t>
       </w:r>
     </w:p>
     <w:p>
@@ -4074,7 +4594,7 @@
                     <pic:cNvPicPr/>
                   </pic:nvPicPr>
                   <pic:blipFill>
-                    <a:blip r:embed="rId4"/>
+                    <a:blip r:embed="rId7"/>
                     <a:stretch>
                       <a:fillRect/>
                     </a:stretch>
@@ -4110,7 +4630,23 @@
           <w:noProof/>
           <w:szCs w:val="24"/>
         </w:rPr>
-        <w:t>Figure 1: plots with steps size 100, 1000, 10 000, 20 000 respectively</w:t>
+        <w:t xml:space="preserve">Figure </w:t>
+      </w:r>
+      <w:r>
+        <w:rPr>
+          <w:rFonts w:cs="Times New Roman"/>
+          <w:noProof/>
+          <w:szCs w:val="24"/>
+        </w:rPr>
+        <w:t>4: P</w:t>
+      </w:r>
+      <w:r>
+        <w:rPr>
+          <w:rFonts w:cs="Times New Roman"/>
+          <w:noProof/>
+          <w:szCs w:val="24"/>
+        </w:rPr>
+        <w:t>lots with steps size 100, 1000, 10 000, 20 000 respectively</w:t>
       </w:r>
     </w:p>
     <w:p>
@@ -4139,6 +4675,807 @@
           <w:szCs w:val="24"/>
         </w:rPr>
         <w:t>The least amount of step sizes needed for the correct plot is 10 000 steps</w:t>
+      </w:r>
+    </w:p>
+    <w:p>
+      <w:pPr>
+        <w:rPr>
+          <w:rFonts w:cs="Times New Roman"/>
+          <w:noProof/>
+          <w:szCs w:val="24"/>
+        </w:rPr>
+      </w:pPr>
+      <w:r>
+        <w:rPr>
+          <w:rFonts w:cs="Times New Roman"/>
+          <w:noProof/>
+          <w:szCs w:val="24"/>
+        </w:rPr>
+        <w:br w:type="page"/>
+      </w:r>
+    </w:p>
+    <w:p>
+      <w:pPr>
+        <w:spacing w:after="0"/>
+        <w:rPr>
+          <w:rFonts w:cs="Times New Roman"/>
+          <w:noProof/>
+          <w:szCs w:val="24"/>
+        </w:rPr>
+      </w:pPr>
+      <w:r>
+        <w:rPr>
+          <w:rFonts w:cs="Times New Roman"/>
+          <w:noProof/>
+          <w:szCs w:val="24"/>
+        </w:rPr>
+        <w:lastRenderedPageBreak/>
+        <w:t>8</w:t>
+      </w:r>
+      <w:r>
+        <w:rPr>
+          <w:rFonts w:cs="Times New Roman"/>
+          <w:noProof/>
+          <w:szCs w:val="24"/>
+        </w:rPr>
+        <w:t>.</w:t>
+      </w:r>
+    </w:p>
+    <w:p>
+      <w:pPr>
+        <w:spacing w:after="0"/>
+        <w:rPr>
+          <w:rFonts w:cs="Times New Roman"/>
+          <w:noProof/>
+          <w:szCs w:val="24"/>
+        </w:rPr>
+      </w:pPr>
+      <w:r>
+        <w:rPr>
+          <w:rFonts w:cs="Times New Roman"/>
+          <w:noProof/>
+          <w:szCs w:val="24"/>
+        </w:rPr>
+        <w:drawing>
+          <wp:inline distT="0" distB="0" distL="0" distR="0" wp14:anchorId="47BC974B" wp14:editId="5F85723B">
+            <wp:extent cx="6858000" cy="1158875"/>
+            <wp:effectExtent l="0" t="0" r="0" b="3175"/>
+            <wp:docPr id="2" name="Picture 2"/>
+            <wp:cNvGraphicFramePr>
+              <a:graphicFrameLocks xmlns:a="http://schemas.openxmlformats.org/drawingml/2006/main" noChangeAspect="1"/>
+            </wp:cNvGraphicFramePr>
+            <a:graphic xmlns:a="http://schemas.openxmlformats.org/drawingml/2006/main">
+              <a:graphicData uri="http://schemas.openxmlformats.org/drawingml/2006/picture">
+                <pic:pic xmlns:pic="http://schemas.openxmlformats.org/drawingml/2006/picture">
+                  <pic:nvPicPr>
+                    <pic:cNvPr id="1" name=""/>
+                    <pic:cNvPicPr/>
+                  </pic:nvPicPr>
+                  <pic:blipFill>
+                    <a:blip r:embed="rId8"/>
+                    <a:stretch>
+                      <a:fillRect/>
+                    </a:stretch>
+                  </pic:blipFill>
+                  <pic:spPr>
+                    <a:xfrm>
+                      <a:off x="0" y="0"/>
+                      <a:ext cx="6858000" cy="1158875"/>
+                    </a:xfrm>
+                    <a:prstGeom prst="rect">
+                      <a:avLst/>
+                    </a:prstGeom>
+                  </pic:spPr>
+                </pic:pic>
+              </a:graphicData>
+            </a:graphic>
+          </wp:inline>
+        </w:drawing>
+      </w:r>
+    </w:p>
+    <w:p>
+      <w:pPr>
+        <w:spacing w:after="0"/>
+        <w:rPr>
+          <w:rFonts w:cs="Times New Roman"/>
+          <w:noProof/>
+          <w:szCs w:val="24"/>
+        </w:rPr>
+      </w:pPr>
+      <w:r>
+        <w:rPr>
+          <w:rFonts w:cs="Times New Roman"/>
+          <w:noProof/>
+          <w:szCs w:val="24"/>
+        </w:rPr>
+        <w:t xml:space="preserve">Figure </w:t>
+      </w:r>
+      <w:r>
+        <w:rPr>
+          <w:rFonts w:cs="Times New Roman"/>
+          <w:noProof/>
+          <w:szCs w:val="24"/>
+        </w:rPr>
+        <w:t>5</w:t>
+      </w:r>
+      <w:r>
+        <w:rPr>
+          <w:rFonts w:cs="Times New Roman"/>
+          <w:noProof/>
+          <w:szCs w:val="24"/>
+        </w:rPr>
+        <w:t xml:space="preserve">: plot of </w:t>
+      </w:r>
+      <m:oMath>
+        <m:sSub>
+          <m:sSubPr>
+            <m:ctrlPr>
+              <w:rPr>
+                <w:rFonts w:ascii="Cambria Math" w:hAnsi="Cambria Math" w:cs="Times New Roman"/>
+                <w:i/>
+                <w:noProof/>
+                <w:szCs w:val="24"/>
+              </w:rPr>
+            </m:ctrlPr>
+          </m:sSubPr>
+          <m:e>
+            <m:r>
+              <w:rPr>
+                <w:rFonts w:ascii="Cambria Math" w:hAnsi="Cambria Math" w:cs="Times New Roman"/>
+                <w:noProof/>
+                <w:szCs w:val="24"/>
+              </w:rPr>
+              <m:t>y</m:t>
+            </m:r>
+          </m:e>
+          <m:sub>
+            <m:r>
+              <w:rPr>
+                <w:rFonts w:ascii="Cambria Math" w:hAnsi="Cambria Math" w:cs="Times New Roman"/>
+                <w:noProof/>
+                <w:szCs w:val="24"/>
+              </w:rPr>
+              <m:t>1</m:t>
+            </m:r>
+          </m:sub>
+        </m:sSub>
+      </m:oMath>
+      <w:r>
+        <w:rPr>
+          <w:rFonts w:cs="Times New Roman"/>
+          <w:noProof/>
+          <w:szCs w:val="24"/>
+        </w:rPr>
+        <w:t xml:space="preserve">, </w:t>
+      </w:r>
+      <m:oMath>
+        <m:sSub>
+          <m:sSubPr>
+            <m:ctrlPr>
+              <w:rPr>
+                <w:rFonts w:ascii="Cambria Math" w:hAnsi="Cambria Math" w:cs="Times New Roman"/>
+                <w:i/>
+                <w:noProof/>
+                <w:szCs w:val="24"/>
+              </w:rPr>
+            </m:ctrlPr>
+          </m:sSubPr>
+          <m:e>
+            <m:r>
+              <w:rPr>
+                <w:rFonts w:ascii="Cambria Math" w:hAnsi="Cambria Math" w:cs="Times New Roman"/>
+                <w:noProof/>
+                <w:szCs w:val="24"/>
+              </w:rPr>
+              <m:t>y</m:t>
+            </m:r>
+          </m:e>
+          <m:sub>
+            <m:r>
+              <w:rPr>
+                <w:rFonts w:ascii="Cambria Math" w:hAnsi="Cambria Math" w:cs="Times New Roman"/>
+                <w:noProof/>
+                <w:szCs w:val="24"/>
+              </w:rPr>
+              <m:t>2</m:t>
+            </m:r>
+          </m:sub>
+        </m:sSub>
+      </m:oMath>
+      <w:r>
+        <w:rPr>
+          <w:rFonts w:cs="Times New Roman"/>
+          <w:noProof/>
+          <w:szCs w:val="24"/>
+        </w:rPr>
+        <w:t xml:space="preserve">, </w:t>
+      </w:r>
+      <m:oMath>
+        <m:sSub>
+          <m:sSubPr>
+            <m:ctrlPr>
+              <w:rPr>
+                <w:rFonts w:ascii="Cambria Math" w:hAnsi="Cambria Math" w:cs="Times New Roman"/>
+                <w:i/>
+                <w:noProof/>
+                <w:szCs w:val="24"/>
+              </w:rPr>
+            </m:ctrlPr>
+          </m:sSubPr>
+          <m:e>
+            <m:r>
+              <w:rPr>
+                <w:rFonts w:ascii="Cambria Math" w:hAnsi="Cambria Math" w:cs="Times New Roman"/>
+                <w:noProof/>
+                <w:szCs w:val="24"/>
+              </w:rPr>
+              <m:t>y</m:t>
+            </m:r>
+          </m:e>
+          <m:sub>
+            <m:r>
+              <w:rPr>
+                <w:rFonts w:ascii="Cambria Math" w:hAnsi="Cambria Math" w:cs="Times New Roman"/>
+                <w:noProof/>
+                <w:szCs w:val="24"/>
+              </w:rPr>
+              <m:t>3</m:t>
+            </m:r>
+          </m:sub>
+        </m:sSub>
+      </m:oMath>
+      <w:r>
+        <w:rPr>
+          <w:rFonts w:cs="Times New Roman"/>
+          <w:noProof/>
+          <w:szCs w:val="24"/>
+        </w:rPr>
+        <w:t xml:space="preserve">, vs </w:t>
+      </w:r>
+      <m:oMath>
+        <m:r>
+          <w:rPr>
+            <w:rFonts w:ascii="Cambria Math" w:hAnsi="Cambria Math" w:cs="Times New Roman"/>
+            <w:noProof/>
+            <w:szCs w:val="24"/>
+          </w:rPr>
+          <m:t>t</m:t>
+        </m:r>
+      </m:oMath>
+    </w:p>
+    <w:p>
+      <w:pPr>
+        <w:spacing w:after="0"/>
+        <w:rPr>
+          <w:rFonts w:cs="Times New Roman"/>
+          <w:noProof/>
+          <w:szCs w:val="24"/>
+        </w:rPr>
+      </w:pPr>
+    </w:p>
+    <w:p>
+      <w:pPr>
+        <w:spacing w:after="0"/>
+        <w:rPr>
+          <w:rFonts w:cs="Times New Roman"/>
+          <w:noProof/>
+          <w:szCs w:val="24"/>
+        </w:rPr>
+      </w:pPr>
+      <w:r>
+        <w:rPr>
+          <w:rFonts w:cs="Times New Roman"/>
+          <w:noProof/>
+          <w:szCs w:val="24"/>
+        </w:rPr>
+        <w:drawing>
+          <wp:inline distT="0" distB="0" distL="0" distR="0" wp14:anchorId="3A1EDA27" wp14:editId="7E558442">
+            <wp:extent cx="4040920" cy="3303814"/>
+            <wp:effectExtent l="0" t="0" r="0" b="0"/>
+            <wp:docPr id="3" name="Picture 3"/>
+            <wp:cNvGraphicFramePr>
+              <a:graphicFrameLocks xmlns:a="http://schemas.openxmlformats.org/drawingml/2006/main" noChangeAspect="1"/>
+            </wp:cNvGraphicFramePr>
+            <a:graphic xmlns:a="http://schemas.openxmlformats.org/drawingml/2006/main">
+              <a:graphicData uri="http://schemas.openxmlformats.org/drawingml/2006/picture">
+                <pic:pic xmlns:pic="http://schemas.openxmlformats.org/drawingml/2006/picture">
+                  <pic:nvPicPr>
+                    <pic:cNvPr id="1" name=""/>
+                    <pic:cNvPicPr/>
+                  </pic:nvPicPr>
+                  <pic:blipFill>
+                    <a:blip r:embed="rId9"/>
+                    <a:stretch>
+                      <a:fillRect/>
+                    </a:stretch>
+                  </pic:blipFill>
+                  <pic:spPr>
+                    <a:xfrm>
+                      <a:off x="0" y="0"/>
+                      <a:ext cx="4076178" cy="3332641"/>
+                    </a:xfrm>
+                    <a:prstGeom prst="rect">
+                      <a:avLst/>
+                    </a:prstGeom>
+                  </pic:spPr>
+                </pic:pic>
+              </a:graphicData>
+            </a:graphic>
+          </wp:inline>
+        </w:drawing>
+      </w:r>
+    </w:p>
+    <w:p>
+      <w:pPr>
+        <w:spacing w:after="0"/>
+        <w:rPr>
+          <w:rFonts w:cs="Times New Roman"/>
+          <w:noProof/>
+          <w:szCs w:val="24"/>
+        </w:rPr>
+      </w:pPr>
+      <w:r>
+        <w:rPr>
+          <w:rFonts w:cs="Times New Roman"/>
+          <w:noProof/>
+          <w:szCs w:val="24"/>
+        </w:rPr>
+        <w:t xml:space="preserve">Figure </w:t>
+      </w:r>
+      <w:r>
+        <w:rPr>
+          <w:rFonts w:cs="Times New Roman"/>
+          <w:noProof/>
+          <w:szCs w:val="24"/>
+        </w:rPr>
+        <w:t>6</w:t>
+      </w:r>
+      <w:r>
+        <w:rPr>
+          <w:rFonts w:cs="Times New Roman"/>
+          <w:noProof/>
+          <w:szCs w:val="24"/>
+        </w:rPr>
+        <w:t xml:space="preserve">: plot of </w:t>
+      </w:r>
+      <m:oMath>
+        <m:sSub>
+          <m:sSubPr>
+            <m:ctrlPr>
+              <w:rPr>
+                <w:rFonts w:ascii="Cambria Math" w:hAnsi="Cambria Math" w:cs="Times New Roman"/>
+                <w:i/>
+                <w:noProof/>
+                <w:szCs w:val="24"/>
+              </w:rPr>
+            </m:ctrlPr>
+          </m:sSubPr>
+          <m:e>
+            <m:r>
+              <w:rPr>
+                <w:rFonts w:ascii="Cambria Math" w:hAnsi="Cambria Math" w:cs="Times New Roman"/>
+                <w:noProof/>
+                <w:szCs w:val="24"/>
+              </w:rPr>
+              <m:t>y</m:t>
+            </m:r>
+          </m:e>
+          <m:sub>
+            <m:r>
+              <w:rPr>
+                <w:rFonts w:ascii="Cambria Math" w:hAnsi="Cambria Math" w:cs="Times New Roman"/>
+                <w:noProof/>
+                <w:szCs w:val="24"/>
+              </w:rPr>
+              <m:t>1</m:t>
+            </m:r>
+          </m:sub>
+        </m:sSub>
+      </m:oMath>
+      <w:r>
+        <w:rPr>
+          <w:rFonts w:cs="Times New Roman"/>
+          <w:noProof/>
+          <w:szCs w:val="24"/>
+        </w:rPr>
+        <w:t xml:space="preserve">vs </w:t>
+      </w:r>
+      <m:oMath>
+        <m:sSub>
+          <m:sSubPr>
+            <m:ctrlPr>
+              <w:rPr>
+                <w:rFonts w:ascii="Cambria Math" w:hAnsi="Cambria Math" w:cs="Times New Roman"/>
+                <w:i/>
+                <w:noProof/>
+                <w:szCs w:val="24"/>
+              </w:rPr>
+            </m:ctrlPr>
+          </m:sSubPr>
+          <m:e>
+            <m:r>
+              <w:rPr>
+                <w:rFonts w:ascii="Cambria Math" w:hAnsi="Cambria Math" w:cs="Times New Roman"/>
+                <w:noProof/>
+                <w:szCs w:val="24"/>
+              </w:rPr>
+              <m:t>y</m:t>
+            </m:r>
+          </m:e>
+          <m:sub>
+            <m:r>
+              <w:rPr>
+                <w:rFonts w:ascii="Cambria Math" w:hAnsi="Cambria Math" w:cs="Times New Roman"/>
+                <w:noProof/>
+                <w:szCs w:val="24"/>
+              </w:rPr>
+              <m:t>2</m:t>
+            </m:r>
+          </m:sub>
+        </m:sSub>
+      </m:oMath>
+    </w:p>
+    <w:p>
+      <w:pPr>
+        <w:spacing w:after="0"/>
+        <w:rPr>
+          <w:rFonts w:cs="Times New Roman"/>
+          <w:noProof/>
+          <w:szCs w:val="24"/>
+        </w:rPr>
+      </w:pPr>
+    </w:p>
+    <w:p>
+      <w:pPr>
+        <w:spacing w:after="0"/>
+        <w:rPr>
+          <w:rFonts w:cs="Times New Roman"/>
+          <w:noProof/>
+          <w:szCs w:val="24"/>
+        </w:rPr>
+      </w:pPr>
+      <w:r>
+        <w:rPr>
+          <w:rFonts w:cs="Times New Roman"/>
+          <w:noProof/>
+          <w:szCs w:val="24"/>
+        </w:rPr>
+        <w:drawing>
+          <wp:inline distT="0" distB="0" distL="0" distR="0" wp14:anchorId="17180749" wp14:editId="3607E0CC">
+            <wp:extent cx="4060724" cy="3434443"/>
+            <wp:effectExtent l="0" t="0" r="0" b="0"/>
+            <wp:docPr id="4" name="Picture 4"/>
+            <wp:cNvGraphicFramePr>
+              <a:graphicFrameLocks xmlns:a="http://schemas.openxmlformats.org/drawingml/2006/main" noChangeAspect="1"/>
+            </wp:cNvGraphicFramePr>
+            <a:graphic xmlns:a="http://schemas.openxmlformats.org/drawingml/2006/main">
+              <a:graphicData uri="http://schemas.openxmlformats.org/drawingml/2006/picture">
+                <pic:pic xmlns:pic="http://schemas.openxmlformats.org/drawingml/2006/picture">
+                  <pic:nvPicPr>
+                    <pic:cNvPr id="1" name=""/>
+                    <pic:cNvPicPr/>
+                  </pic:nvPicPr>
+                  <pic:blipFill>
+                    <a:blip r:embed="rId10"/>
+                    <a:stretch>
+                      <a:fillRect/>
+                    </a:stretch>
+                  </pic:blipFill>
+                  <pic:spPr>
+                    <a:xfrm>
+                      <a:off x="0" y="0"/>
+                      <a:ext cx="4077297" cy="3448460"/>
+                    </a:xfrm>
+                    <a:prstGeom prst="rect">
+                      <a:avLst/>
+                    </a:prstGeom>
+                  </pic:spPr>
+                </pic:pic>
+              </a:graphicData>
+            </a:graphic>
+          </wp:inline>
+        </w:drawing>
+      </w:r>
+    </w:p>
+    <w:p>
+      <w:pPr>
+        <w:spacing w:after="0"/>
+        <w:rPr>
+          <w:rFonts w:cs="Times New Roman"/>
+          <w:noProof/>
+          <w:szCs w:val="24"/>
+        </w:rPr>
+      </w:pPr>
+      <w:r>
+        <w:rPr>
+          <w:rFonts w:cs="Times New Roman"/>
+          <w:noProof/>
+          <w:szCs w:val="24"/>
+        </w:rPr>
+        <w:t xml:space="preserve">Figure </w:t>
+      </w:r>
+      <w:r>
+        <w:rPr>
+          <w:rFonts w:cs="Times New Roman"/>
+          <w:noProof/>
+          <w:szCs w:val="24"/>
+        </w:rPr>
+        <w:t>7</w:t>
+      </w:r>
+      <w:r>
+        <w:rPr>
+          <w:rFonts w:cs="Times New Roman"/>
+          <w:noProof/>
+          <w:szCs w:val="24"/>
+        </w:rPr>
+        <w:t xml:space="preserve">: plot of </w:t>
+      </w:r>
+      <m:oMath>
+        <m:sSub>
+          <m:sSubPr>
+            <m:ctrlPr>
+              <w:rPr>
+                <w:rFonts w:ascii="Cambria Math" w:hAnsi="Cambria Math" w:cs="Times New Roman"/>
+                <w:i/>
+                <w:noProof/>
+                <w:szCs w:val="24"/>
+              </w:rPr>
+            </m:ctrlPr>
+          </m:sSubPr>
+          <m:e>
+            <m:r>
+              <w:rPr>
+                <w:rFonts w:ascii="Cambria Math" w:hAnsi="Cambria Math" w:cs="Times New Roman"/>
+                <w:noProof/>
+                <w:szCs w:val="24"/>
+              </w:rPr>
+              <m:t>y</m:t>
+            </m:r>
+          </m:e>
+          <m:sub>
+            <m:r>
+              <w:rPr>
+                <w:rFonts w:ascii="Cambria Math" w:hAnsi="Cambria Math" w:cs="Times New Roman"/>
+                <w:noProof/>
+                <w:szCs w:val="24"/>
+              </w:rPr>
+              <m:t>1</m:t>
+            </m:r>
+          </m:sub>
+        </m:sSub>
+      </m:oMath>
+      <w:r>
+        <w:rPr>
+          <w:rFonts w:cs="Times New Roman"/>
+          <w:noProof/>
+          <w:szCs w:val="24"/>
+        </w:rPr>
+        <w:t xml:space="preserve">vs </w:t>
+      </w:r>
+      <m:oMath>
+        <m:sSub>
+          <m:sSubPr>
+            <m:ctrlPr>
+              <w:rPr>
+                <w:rFonts w:ascii="Cambria Math" w:hAnsi="Cambria Math" w:cs="Times New Roman"/>
+                <w:i/>
+                <w:noProof/>
+                <w:szCs w:val="24"/>
+              </w:rPr>
+            </m:ctrlPr>
+          </m:sSubPr>
+          <m:e>
+            <m:r>
+              <w:rPr>
+                <w:rFonts w:ascii="Cambria Math" w:hAnsi="Cambria Math" w:cs="Times New Roman"/>
+                <w:noProof/>
+                <w:szCs w:val="24"/>
+              </w:rPr>
+              <m:t>y</m:t>
+            </m:r>
+          </m:e>
+          <m:sub>
+            <m:r>
+              <w:rPr>
+                <w:rFonts w:ascii="Cambria Math" w:hAnsi="Cambria Math" w:cs="Times New Roman"/>
+                <w:noProof/>
+                <w:szCs w:val="24"/>
+              </w:rPr>
+              <m:t>3</m:t>
+            </m:r>
+          </m:sub>
+        </m:sSub>
+      </m:oMath>
+    </w:p>
+    <w:p>
+      <w:pPr>
+        <w:spacing w:after="0"/>
+        <w:rPr>
+          <w:rFonts w:cs="Times New Roman"/>
+          <w:noProof/>
+          <w:szCs w:val="24"/>
+        </w:rPr>
+      </w:pPr>
+      <w:r>
+        <w:rPr>
+          <w:rFonts w:cs="Times New Roman"/>
+          <w:noProof/>
+          <w:szCs w:val="24"/>
+        </w:rPr>
+        <w:lastRenderedPageBreak/>
+        <w:drawing>
+          <wp:inline distT="0" distB="0" distL="0" distR="0" wp14:anchorId="43358BEC" wp14:editId="70BE3DE2">
+            <wp:extent cx="4016829" cy="3360614"/>
+            <wp:effectExtent l="0" t="0" r="3175" b="0"/>
+            <wp:docPr id="5" name="Picture 5"/>
+            <wp:cNvGraphicFramePr>
+              <a:graphicFrameLocks xmlns:a="http://schemas.openxmlformats.org/drawingml/2006/main" noChangeAspect="1"/>
+            </wp:cNvGraphicFramePr>
+            <a:graphic xmlns:a="http://schemas.openxmlformats.org/drawingml/2006/main">
+              <a:graphicData uri="http://schemas.openxmlformats.org/drawingml/2006/picture">
+                <pic:pic xmlns:pic="http://schemas.openxmlformats.org/drawingml/2006/picture">
+                  <pic:nvPicPr>
+                    <pic:cNvPr id="1" name=""/>
+                    <pic:cNvPicPr/>
+                  </pic:nvPicPr>
+                  <pic:blipFill>
+                    <a:blip r:embed="rId11"/>
+                    <a:stretch>
+                      <a:fillRect/>
+                    </a:stretch>
+                  </pic:blipFill>
+                  <pic:spPr>
+                    <a:xfrm>
+                      <a:off x="0" y="0"/>
+                      <a:ext cx="4027737" cy="3369740"/>
+                    </a:xfrm>
+                    <a:prstGeom prst="rect">
+                      <a:avLst/>
+                    </a:prstGeom>
+                  </pic:spPr>
+                </pic:pic>
+              </a:graphicData>
+            </a:graphic>
+          </wp:inline>
+        </w:drawing>
+      </w:r>
+    </w:p>
+    <w:p>
+      <w:pPr>
+        <w:spacing w:after="0"/>
+        <w:rPr>
+          <w:rFonts w:cs="Times New Roman"/>
+          <w:noProof/>
+          <w:szCs w:val="24"/>
+        </w:rPr>
+      </w:pPr>
+      <w:r>
+        <w:rPr>
+          <w:rFonts w:cs="Times New Roman"/>
+          <w:noProof/>
+          <w:szCs w:val="24"/>
+        </w:rPr>
+        <w:t xml:space="preserve">Figure </w:t>
+      </w:r>
+      <w:r>
+        <w:rPr>
+          <w:rFonts w:cs="Times New Roman"/>
+          <w:noProof/>
+          <w:szCs w:val="24"/>
+        </w:rPr>
+        <w:t>8</w:t>
+      </w:r>
+      <w:r>
+        <w:rPr>
+          <w:rFonts w:cs="Times New Roman"/>
+          <w:noProof/>
+          <w:szCs w:val="24"/>
+        </w:rPr>
+        <w:t xml:space="preserve">: plot of </w:t>
+      </w:r>
+      <m:oMath>
+        <m:sSub>
+          <m:sSubPr>
+            <m:ctrlPr>
+              <w:rPr>
+                <w:rFonts w:ascii="Cambria Math" w:hAnsi="Cambria Math" w:cs="Times New Roman"/>
+                <w:i/>
+                <w:noProof/>
+                <w:szCs w:val="24"/>
+              </w:rPr>
+            </m:ctrlPr>
+          </m:sSubPr>
+          <m:e>
+            <m:r>
+              <w:rPr>
+                <w:rFonts w:ascii="Cambria Math" w:hAnsi="Cambria Math" w:cs="Times New Roman"/>
+                <w:noProof/>
+                <w:szCs w:val="24"/>
+              </w:rPr>
+              <m:t>y</m:t>
+            </m:r>
+          </m:e>
+          <m:sub>
+            <m:r>
+              <w:rPr>
+                <w:rFonts w:ascii="Cambria Math" w:hAnsi="Cambria Math" w:cs="Times New Roman"/>
+                <w:noProof/>
+                <w:szCs w:val="24"/>
+              </w:rPr>
+              <m:t>2</m:t>
+            </m:r>
+          </m:sub>
+        </m:sSub>
+      </m:oMath>
+      <w:r>
+        <w:rPr>
+          <w:rFonts w:cs="Times New Roman"/>
+          <w:noProof/>
+          <w:szCs w:val="24"/>
+        </w:rPr>
+        <w:t xml:space="preserve">vs </w:t>
+      </w:r>
+      <m:oMath>
+        <m:sSub>
+          <m:sSubPr>
+            <m:ctrlPr>
+              <w:rPr>
+                <w:rFonts w:ascii="Cambria Math" w:hAnsi="Cambria Math" w:cs="Times New Roman"/>
+                <w:i/>
+                <w:noProof/>
+                <w:szCs w:val="24"/>
+              </w:rPr>
+            </m:ctrlPr>
+          </m:sSubPr>
+          <m:e>
+            <m:r>
+              <w:rPr>
+                <w:rFonts w:ascii="Cambria Math" w:hAnsi="Cambria Math" w:cs="Times New Roman"/>
+                <w:noProof/>
+                <w:szCs w:val="24"/>
+              </w:rPr>
+              <m:t>y</m:t>
+            </m:r>
+          </m:e>
+          <m:sub>
+            <m:r>
+              <w:rPr>
+                <w:rFonts w:ascii="Cambria Math" w:hAnsi="Cambria Math" w:cs="Times New Roman"/>
+                <w:noProof/>
+                <w:szCs w:val="24"/>
+              </w:rPr>
+              <m:t>3</m:t>
+            </m:r>
+          </m:sub>
+        </m:sSub>
+      </m:oMath>
+    </w:p>
+    <w:p>
+      <w:pPr>
+        <w:spacing w:after="0"/>
+        <w:rPr>
+          <w:rFonts w:cs="Times New Roman"/>
+          <w:noProof/>
+          <w:szCs w:val="24"/>
+        </w:rPr>
+      </w:pPr>
+    </w:p>
+    <w:p>
+      <w:pPr>
+        <w:spacing w:after="0"/>
+        <w:rPr>
+          <w:rFonts w:cs="Times New Roman"/>
+          <w:noProof/>
+          <w:szCs w:val="24"/>
+        </w:rPr>
+      </w:pPr>
+      <w:r>
+        <w:rPr>
+          <w:rFonts w:cs="Times New Roman"/>
+          <w:noProof/>
+          <w:szCs w:val="24"/>
+        </w:rPr>
+        <w:t>When the initial conditions are slightly changed, the qualitative figure of the graph remains the same but at the extreme points of the path slightly divert to different places either curving wider or tighter.</w:t>
       </w:r>
     </w:p>
     <w:sectPr>
@@ -4168,7 +5505,7 @@
       </w:pPr>
     </w:pPrDefault>
   </w:docDefaults>
-  <w:latentStyles w:defLockedState="0" w:defUIPriority="99" w:defSemiHidden="0" w:defUnhideWhenUsed="0" w:defQFormat="0" w:count="375">
+  <w:latentStyles w:defLockedState="0" w:defUIPriority="99" w:defSemiHidden="0" w:defUnhideWhenUsed="0" w:defQFormat="0" w:count="376">
     <w:lsdException w:name="Normal" w:uiPriority="0" w:qFormat="1"/>
     <w:lsdException w:name="heading 1" w:uiPriority="9" w:qFormat="1"/>
     <w:lsdException w:name="heading 2" w:semiHidden="1" w:uiPriority="9" w:unhideWhenUsed="1" w:qFormat="1"/>
@@ -4317,11 +5654,11 @@
     <w:lsdException w:name="Table Elegant" w:semiHidden="1" w:unhideWhenUsed="1"/>
     <w:lsdException w:name="Table Professional" w:semiHidden="1" w:unhideWhenUsed="1"/>
     <w:lsdException w:name="Table Subtle 1" w:semiHidden="1" w:unhideWhenUsed="1"/>
+    <w:lsdException w:name="Table Subtle 2" w:semiHidden="1" w:unhideWhenUsed="1"/>
     <w:lsdException w:name="Table Web 1" w:semiHidden="1" w:unhideWhenUsed="1"/>
     <w:lsdException w:name="Table Web 2" w:semiHidden="1" w:unhideWhenUsed="1"/>
     <w:lsdException w:name="Balloon Text" w:semiHidden="1" w:unhideWhenUsed="1"/>
     <w:lsdException w:name="Table Grid" w:uiPriority="39"/>
-    <w:lsdException w:name="Table Theme" w:semiHidden="1" w:unhideWhenUsed="1"/>
     <w:lsdException w:name="Placeholder Text" w:semiHidden="1"/>
     <w:lsdException w:name="No Spacing" w:uiPriority="1" w:qFormat="1"/>
     <w:lsdException w:name="Light Shading" w:uiPriority="60"/>
@@ -4541,6 +5878,7 @@
     <w:lsdException w:name="Smart Hyperlink" w:semiHidden="1" w:unhideWhenUsed="1"/>
     <w:lsdException w:name="Hashtag" w:semiHidden="1" w:unhideWhenUsed="1"/>
     <w:lsdException w:name="Unresolved Mention" w:semiHidden="1" w:unhideWhenUsed="1"/>
+    <w:lsdException w:name="Smart Link" w:semiHidden="1" w:unhideWhenUsed="1"/>
   </w:latentStyles>
   <w:style w:type="paragraph" w:default="1" w:styleId="Normal">
     <w:name w:val="Normal"/>

--- a/report.docx
+++ b/report.docx
@@ -3016,6 +3016,9 @@
         <w:spacing w:after="0"/>
       </w:pPr>
       <w:r>
+        <w:rPr>
+          <w:noProof/>
+        </w:rPr>
         <w:drawing>
           <wp:inline distT="0" distB="0" distL="0" distR="0" wp14:anchorId="23108E7C" wp14:editId="1C94AB69">
             <wp:extent cx="3156857" cy="2535349"/>
@@ -3071,6 +3074,9 @@
         <w:spacing w:after="0"/>
       </w:pPr>
       <w:r>
+        <w:rPr>
+          <w:noProof/>
+        </w:rPr>
         <w:drawing>
           <wp:inline distT="0" distB="0" distL="0" distR="0" wp14:anchorId="585A1832" wp14:editId="2A49D904">
             <wp:extent cx="3341914" cy="2603701"/>
@@ -3113,16 +3119,7 @@
         <w:spacing w:after="0"/>
       </w:pPr>
       <w:r>
-        <w:t xml:space="preserve">Figure </w:t>
-      </w:r>
-      <w:r>
-        <w:t>2</w:t>
-      </w:r>
-      <w:r>
-        <w:t xml:space="preserve">: </w:t>
-      </w:r>
-      <w:r>
-        <w:t>Cost vs iteration curve of learning rate of 1</w:t>
+        <w:t>Figure 2: Cost vs iteration curve of learning rate of 1</w:t>
       </w:r>
     </w:p>
     <w:p>
@@ -3642,6 +3639,16 @@
         </w:rPr>
         <w:t xml:space="preserve">Newton’s method for g(x) has a significantly larger error </w:t>
       </w:r>
+    </w:p>
+    <w:p>
+      <w:pPr>
+        <w:spacing w:after="0"/>
+        <w:rPr>
+          <w:rFonts w:cs="Times New Roman"/>
+          <w:noProof/>
+          <w:szCs w:val="24"/>
+        </w:rPr>
+      </w:pPr>
     </w:p>
     <w:p>
       <w:pPr>
@@ -3812,6 +3819,16 @@
           <w:szCs w:val="24"/>
         </w:rPr>
       </w:pPr>
+    </w:p>
+    <w:p>
+      <w:pPr>
+        <w:spacing w:after="0"/>
+        <w:rPr>
+          <w:rFonts w:cs="Times New Roman"/>
+          <w:noProof/>
+          <w:szCs w:val="24"/>
+        </w:rPr>
+      </w:pPr>
       <w:r>
         <w:rPr>
           <w:rFonts w:cs="Times New Roman"/>
@@ -4010,6 +4027,16 @@
         </w:rPr>
         <w:t>The values from newton and fsolve are not similar because fsolve found the nearest root which is at 3.13 whereas in newton’s method, the initial point has a very small slope which causes the next iteration to pass the nearest zero</w:t>
       </w:r>
+    </w:p>
+    <w:p>
+      <w:pPr>
+        <w:spacing w:after="0"/>
+        <w:rPr>
+          <w:rFonts w:cs="Times New Roman"/>
+          <w:noProof/>
+          <w:szCs w:val="24"/>
+        </w:rPr>
+      </w:pPr>
     </w:p>
     <w:p>
       <w:pPr>
@@ -4510,42 +4537,52 @@
         </w:rPr>
         <w:t>T</w:t>
       </w:r>
+      <w:r>
+        <w:rPr>
+          <w:rFonts w:cs="Times New Roman"/>
+          <w:noProof/>
+          <w:szCs w:val="24"/>
+        </w:rPr>
+        <w:t xml:space="preserve">he iteration of zero </w:t>
+      </w:r>
+      <w:r>
+        <w:rPr>
+          <w:rFonts w:cs="Times New Roman"/>
+          <w:noProof/>
+          <w:szCs w:val="24"/>
+        </w:rPr>
+        <w:t>converges at an exponetial manner</w:t>
+      </w:r>
+      <w:r>
+        <w:rPr>
+          <w:rFonts w:cs="Times New Roman"/>
+          <w:noProof/>
+          <w:szCs w:val="24"/>
+        </w:rPr>
+        <w:t xml:space="preserve"> and is able to find the root within 30 iterations.</w:t>
+      </w:r>
+    </w:p>
+    <w:p>
+      <w:pPr>
+        <w:spacing w:after="0"/>
+        <w:rPr>
+          <w:rFonts w:cs="Times New Roman"/>
+          <w:noProof/>
+          <w:szCs w:val="24"/>
+        </w:rPr>
+      </w:pPr>
+    </w:p>
+    <w:p>
+      <w:pPr>
+        <w:spacing w:after="0"/>
+        <w:rPr>
+          <w:rFonts w:cs="Times New Roman"/>
+          <w:noProof/>
+          <w:szCs w:val="24"/>
+        </w:rPr>
+      </w:pPr>
       <w:bookmarkStart w:id="0" w:name="_GoBack"/>
       <w:bookmarkEnd w:id="0"/>
-      <w:r>
-        <w:rPr>
-          <w:rFonts w:cs="Times New Roman"/>
-          <w:noProof/>
-          <w:szCs w:val="24"/>
-        </w:rPr>
-        <w:t xml:space="preserve">he iteration of zero </w:t>
-      </w:r>
-      <w:r>
-        <w:rPr>
-          <w:rFonts w:cs="Times New Roman"/>
-          <w:noProof/>
-          <w:szCs w:val="24"/>
-        </w:rPr>
-        <w:t>converges at an exponetial manner</w:t>
-      </w:r>
-      <w:r>
-        <w:rPr>
-          <w:rFonts w:cs="Times New Roman"/>
-          <w:noProof/>
-          <w:szCs w:val="24"/>
-        </w:rPr>
-        <w:t xml:space="preserve"> and is able to find the root within 30 iterations.</w:t>
-      </w:r>
-    </w:p>
-    <w:p>
-      <w:pPr>
-        <w:spacing w:after="0"/>
-        <w:rPr>
-          <w:rFonts w:cs="Times New Roman"/>
-          <w:noProof/>
-          <w:szCs w:val="24"/>
-        </w:rPr>
-      </w:pPr>
     </w:p>
     <w:p>
       <w:pPr>
@@ -5611,6 +5648,7 @@
     <w:lsdException w:name="HTML Sample" w:semiHidden="1" w:unhideWhenUsed="1"/>
     <w:lsdException w:name="HTML Typewriter" w:semiHidden="1" w:unhideWhenUsed="1"/>
     <w:lsdException w:name="HTML Variable" w:semiHidden="1" w:unhideWhenUsed="1"/>
+    <w:lsdException w:name="Normal Table" w:semiHidden="1" w:unhideWhenUsed="1"/>
     <w:lsdException w:name="annotation subject" w:semiHidden="1" w:unhideWhenUsed="1"/>
     <w:lsdException w:name="No List" w:semiHidden="1" w:unhideWhenUsed="1"/>
     <w:lsdException w:name="Outline List 1" w:semiHidden="1" w:unhideWhenUsed="1"/>
@@ -5657,8 +5695,10 @@
     <w:lsdException w:name="Table Subtle 2" w:semiHidden="1" w:unhideWhenUsed="1"/>
     <w:lsdException w:name="Table Web 1" w:semiHidden="1" w:unhideWhenUsed="1"/>
     <w:lsdException w:name="Table Web 2" w:semiHidden="1" w:unhideWhenUsed="1"/>
+    <w:lsdException w:name="Table Web 3" w:semiHidden="1" w:unhideWhenUsed="1"/>
     <w:lsdException w:name="Balloon Text" w:semiHidden="1" w:unhideWhenUsed="1"/>
     <w:lsdException w:name="Table Grid" w:uiPriority="39"/>
+    <w:lsdException w:name="Table Theme" w:semiHidden="1" w:unhideWhenUsed="1"/>
     <w:lsdException w:name="Placeholder Text" w:semiHidden="1"/>
     <w:lsdException w:name="No Spacing" w:uiPriority="1" w:qFormat="1"/>
     <w:lsdException w:name="Light Shading" w:uiPriority="60"/>
